--- a/azkaban调度教程.docx
+++ b/azkaban调度教程.docx
@@ -811,8 +811,6 @@
         </w:rPr>
         <w:t>https://blog.csdn.net/weixin_42179685/article/details/90716366</w:t>
       </w:r>
-      <w:bookmarkStart w:id="0" w:name="_GoBack"/>
-      <w:bookmarkEnd w:id="0"/>
     </w:p>
     <w:p>
       <w:pPr>
@@ -1064,20 +1062,18 @@
           <w:spacing w:val="0"/>
           <w:sz w:val="21"/>
           <w:szCs w:val="21"/>
-          <w:bdr w:val="none" w:color="auto" w:sz="0" w:space="0"/>
-          <w:shd w:val="clear" w:fill="FFFFFF"/>
-        </w:rPr>
-      </w:pPr>
-      <w:r>
-        <w:rPr>
-          <w:rFonts w:hint="eastAsia" w:ascii="微软雅黑" w:hAnsi="微软雅黑" w:eastAsia="微软雅黑" w:cs="微软雅黑"/>
-          <w:i w:val="0"/>
-          <w:caps w:val="0"/>
-          <w:color w:val="4D4D4D"/>
-          <w:spacing w:val="0"/>
-          <w:sz w:val="21"/>
-          <w:szCs w:val="21"/>
-          <w:bdr w:val="none" w:color="auto" w:sz="0" w:space="0"/>
+          <w:shd w:val="clear" w:fill="FFFFFF"/>
+        </w:rPr>
+      </w:pPr>
+      <w:r>
+        <w:rPr>
+          <w:rFonts w:hint="eastAsia" w:ascii="微软雅黑" w:hAnsi="微软雅黑" w:eastAsia="微软雅黑" w:cs="微软雅黑"/>
+          <w:i w:val="0"/>
+          <w:caps w:val="0"/>
+          <w:color w:val="4D4D4D"/>
+          <w:spacing w:val="0"/>
+          <w:sz w:val="21"/>
+          <w:szCs w:val="21"/>
           <w:shd w:val="clear" w:fill="FFFFFF"/>
         </w:rPr>
         <w:t>我们需要把azkaban-exec-server和azkaban-web-server的azkaban.properties内参数调好即可完成配置</w:t>
@@ -1091,7 +1087,6 @@
           <w:spacing w:val="0"/>
           <w:sz w:val="21"/>
           <w:szCs w:val="21"/>
-          <w:bdr w:val="none" w:color="auto" w:sz="0" w:space="0"/>
           <w:shd w:val="clear" w:fill="FFFFFF"/>
         </w:rPr>
         <w:t>（</w:t>
@@ -1105,7 +1100,6 @@
           <w:spacing w:val="0"/>
           <w:sz w:val="21"/>
           <w:szCs w:val="21"/>
-          <w:bdr w:val="none" w:color="auto" w:sz="0" w:space="0"/>
           <w:shd w:val="clear" w:fill="FFFFFF"/>
         </w:rPr>
         <w:t>azkaban.properties都在各自文件夹的/conf 里</w:t>
@@ -1119,7 +1113,6 @@
           <w:spacing w:val="0"/>
           <w:sz w:val="21"/>
           <w:szCs w:val="21"/>
-          <w:bdr w:val="none" w:color="auto" w:sz="0" w:space="0"/>
           <w:shd w:val="clear" w:fill="FFFFFF"/>
         </w:rPr>
         <w:t>），具体每个字段的含义自行百度</w:t>
@@ -1149,7 +1142,6 @@
           <w:spacing w:val="0"/>
           <w:sz w:val="21"/>
           <w:szCs w:val="21"/>
-          <w:bdr w:val="none" w:color="auto" w:sz="0" w:space="0"/>
           <w:shd w:val="clear" w:fill="FFFFFF"/>
         </w:rPr>
       </w:pPr>
@@ -1161,7 +1153,6 @@
           <w:spacing w:val="0"/>
           <w:sz w:val="21"/>
           <w:szCs w:val="21"/>
-          <w:bdr w:val="none" w:color="auto" w:sz="0" w:space="0"/>
           <w:shd w:val="clear" w:fill="FFFFFF"/>
         </w:rPr>
         <w:t>W</w:t>
@@ -1175,7 +1166,6 @@
           <w:spacing w:val="0"/>
           <w:sz w:val="21"/>
           <w:szCs w:val="21"/>
-          <w:bdr w:val="none" w:color="auto" w:sz="0" w:space="0"/>
           <w:shd w:val="clear" w:fill="FFFFFF"/>
         </w:rPr>
         <w:t>eb-server azkaban.properties配置内容：</w:t>
@@ -1217,20 +1207,18 @@
           <w:spacing w:val="0"/>
           <w:sz w:val="13"/>
           <w:szCs w:val="13"/>
-          <w:bdr w:val="none" w:color="auto" w:sz="0" w:space="0"/>
-          <w:shd w:val="clear" w:fill="FFFFFF"/>
-        </w:rPr>
-      </w:pPr>
-      <w:r>
-        <w:rPr>
-          <w:rFonts w:hint="eastAsia" w:ascii="微软雅黑" w:hAnsi="微软雅黑" w:eastAsia="微软雅黑" w:cs="微软雅黑"/>
-          <w:i w:val="0"/>
-          <w:caps w:val="0"/>
-          <w:color w:val="4D4D4D"/>
-          <w:spacing w:val="0"/>
-          <w:sz w:val="13"/>
-          <w:szCs w:val="13"/>
-          <w:bdr w:val="none" w:color="auto" w:sz="0" w:space="0"/>
+          <w:shd w:val="clear" w:fill="FFFFFF"/>
+        </w:rPr>
+      </w:pPr>
+      <w:r>
+        <w:rPr>
+          <w:rFonts w:hint="eastAsia" w:ascii="微软雅黑" w:hAnsi="微软雅黑" w:eastAsia="微软雅黑" w:cs="微软雅黑"/>
+          <w:i w:val="0"/>
+          <w:caps w:val="0"/>
+          <w:color w:val="4D4D4D"/>
+          <w:spacing w:val="0"/>
+          <w:sz w:val="13"/>
+          <w:szCs w:val="13"/>
           <w:shd w:val="clear" w:fill="FFFFFF"/>
         </w:rPr>
         <w:t># Azkaban Personalization Settings</w:t>
@@ -1272,20 +1260,18 @@
           <w:spacing w:val="0"/>
           <w:sz w:val="13"/>
           <w:szCs w:val="13"/>
-          <w:bdr w:val="none" w:color="auto" w:sz="0" w:space="0"/>
-          <w:shd w:val="clear" w:fill="FFFFFF"/>
-        </w:rPr>
-      </w:pPr>
-      <w:r>
-        <w:rPr>
-          <w:rFonts w:hint="eastAsia" w:ascii="微软雅黑" w:hAnsi="微软雅黑" w:eastAsia="微软雅黑" w:cs="微软雅黑"/>
-          <w:i w:val="0"/>
-          <w:caps w:val="0"/>
-          <w:color w:val="4D4D4D"/>
-          <w:spacing w:val="0"/>
-          <w:sz w:val="13"/>
-          <w:szCs w:val="13"/>
-          <w:bdr w:val="none" w:color="auto" w:sz="0" w:space="0"/>
+          <w:shd w:val="clear" w:fill="FFFFFF"/>
+        </w:rPr>
+      </w:pPr>
+      <w:r>
+        <w:rPr>
+          <w:rFonts w:hint="eastAsia" w:ascii="微软雅黑" w:hAnsi="微软雅黑" w:eastAsia="微软雅黑" w:cs="微软雅黑"/>
+          <w:i w:val="0"/>
+          <w:caps w:val="0"/>
+          <w:color w:val="4D4D4D"/>
+          <w:spacing w:val="0"/>
+          <w:sz w:val="13"/>
+          <w:szCs w:val="13"/>
           <w:shd w:val="clear" w:fill="FFFFFF"/>
         </w:rPr>
         <w:t>azkaban.name=HY</w:t>
@@ -1327,20 +1313,18 @@
           <w:spacing w:val="0"/>
           <w:sz w:val="13"/>
           <w:szCs w:val="13"/>
-          <w:bdr w:val="none" w:color="auto" w:sz="0" w:space="0"/>
-          <w:shd w:val="clear" w:fill="FFFFFF"/>
-        </w:rPr>
-      </w:pPr>
-      <w:r>
-        <w:rPr>
-          <w:rFonts w:hint="eastAsia" w:ascii="微软雅黑" w:hAnsi="微软雅黑" w:eastAsia="微软雅黑" w:cs="微软雅黑"/>
-          <w:i w:val="0"/>
-          <w:caps w:val="0"/>
-          <w:color w:val="4D4D4D"/>
-          <w:spacing w:val="0"/>
-          <w:sz w:val="13"/>
-          <w:szCs w:val="13"/>
-          <w:bdr w:val="none" w:color="auto" w:sz="0" w:space="0"/>
+          <w:shd w:val="clear" w:fill="FFFFFF"/>
+        </w:rPr>
+      </w:pPr>
+      <w:r>
+        <w:rPr>
+          <w:rFonts w:hint="eastAsia" w:ascii="微软雅黑" w:hAnsi="微软雅黑" w:eastAsia="微软雅黑" w:cs="微软雅黑"/>
+          <w:i w:val="0"/>
+          <w:caps w:val="0"/>
+          <w:color w:val="4D4D4D"/>
+          <w:spacing w:val="0"/>
+          <w:sz w:val="13"/>
+          <w:szCs w:val="13"/>
           <w:shd w:val="clear" w:fill="FFFFFF"/>
         </w:rPr>
         <w:t>azkaban.label=MyAzkaban</w:t>
@@ -1382,20 +1366,18 @@
           <w:spacing w:val="0"/>
           <w:sz w:val="13"/>
           <w:szCs w:val="13"/>
-          <w:bdr w:val="none" w:color="auto" w:sz="0" w:space="0"/>
-          <w:shd w:val="clear" w:fill="FFFFFF"/>
-        </w:rPr>
-      </w:pPr>
-      <w:r>
-        <w:rPr>
-          <w:rFonts w:hint="eastAsia" w:ascii="微软雅黑" w:hAnsi="微软雅黑" w:eastAsia="微软雅黑" w:cs="微软雅黑"/>
-          <w:i w:val="0"/>
-          <w:caps w:val="0"/>
-          <w:color w:val="4D4D4D"/>
-          <w:spacing w:val="0"/>
-          <w:sz w:val="13"/>
-          <w:szCs w:val="13"/>
-          <w:bdr w:val="none" w:color="auto" w:sz="0" w:space="0"/>
+          <w:shd w:val="clear" w:fill="FFFFFF"/>
+        </w:rPr>
+      </w:pPr>
+      <w:r>
+        <w:rPr>
+          <w:rFonts w:hint="eastAsia" w:ascii="微软雅黑" w:hAnsi="微软雅黑" w:eastAsia="微软雅黑" w:cs="微软雅黑"/>
+          <w:i w:val="0"/>
+          <w:caps w:val="0"/>
+          <w:color w:val="4D4D4D"/>
+          <w:spacing w:val="0"/>
+          <w:sz w:val="13"/>
+          <w:szCs w:val="13"/>
           <w:shd w:val="clear" w:fill="FFFFFF"/>
         </w:rPr>
         <w:t>azkaban.color=#FF3601</w:t>
@@ -1437,20 +1419,18 @@
           <w:spacing w:val="0"/>
           <w:sz w:val="13"/>
           <w:szCs w:val="13"/>
-          <w:bdr w:val="none" w:color="auto" w:sz="0" w:space="0"/>
-          <w:shd w:val="clear" w:fill="FFFFFF"/>
-        </w:rPr>
-      </w:pPr>
-      <w:r>
-        <w:rPr>
-          <w:rFonts w:hint="eastAsia" w:ascii="微软雅黑" w:hAnsi="微软雅黑" w:eastAsia="微软雅黑" w:cs="微软雅黑"/>
-          <w:i w:val="0"/>
-          <w:caps w:val="0"/>
-          <w:color w:val="4D4D4D"/>
-          <w:spacing w:val="0"/>
-          <w:sz w:val="13"/>
-          <w:szCs w:val="13"/>
-          <w:bdr w:val="none" w:color="auto" w:sz="0" w:space="0"/>
+          <w:shd w:val="clear" w:fill="FFFFFF"/>
+        </w:rPr>
+      </w:pPr>
+      <w:r>
+        <w:rPr>
+          <w:rFonts w:hint="eastAsia" w:ascii="微软雅黑" w:hAnsi="微软雅黑" w:eastAsia="微软雅黑" w:cs="微软雅黑"/>
+          <w:i w:val="0"/>
+          <w:caps w:val="0"/>
+          <w:color w:val="4D4D4D"/>
+          <w:spacing w:val="0"/>
+          <w:sz w:val="13"/>
+          <w:szCs w:val="13"/>
           <w:shd w:val="clear" w:fill="FFFFFF"/>
         </w:rPr>
         <w:t>azkaban.default.servlet.path=/index</w:t>
@@ -1492,20 +1472,18 @@
           <w:spacing w:val="0"/>
           <w:sz w:val="13"/>
           <w:szCs w:val="13"/>
-          <w:bdr w:val="none" w:color="auto" w:sz="0" w:space="0"/>
-          <w:shd w:val="clear" w:fill="FFFFFF"/>
-        </w:rPr>
-      </w:pPr>
-      <w:r>
-        <w:rPr>
-          <w:rFonts w:hint="eastAsia" w:ascii="微软雅黑" w:hAnsi="微软雅黑" w:eastAsia="微软雅黑" w:cs="微软雅黑"/>
-          <w:i w:val="0"/>
-          <w:caps w:val="0"/>
-          <w:color w:val="4D4D4D"/>
-          <w:spacing w:val="0"/>
-          <w:sz w:val="13"/>
-          <w:szCs w:val="13"/>
-          <w:bdr w:val="none" w:color="auto" w:sz="0" w:space="0"/>
+          <w:shd w:val="clear" w:fill="FFFFFF"/>
+        </w:rPr>
+      </w:pPr>
+      <w:r>
+        <w:rPr>
+          <w:rFonts w:hint="eastAsia" w:ascii="微软雅黑" w:hAnsi="微软雅黑" w:eastAsia="微软雅黑" w:cs="微软雅黑"/>
+          <w:i w:val="0"/>
+          <w:caps w:val="0"/>
+          <w:color w:val="4D4D4D"/>
+          <w:spacing w:val="0"/>
+          <w:sz w:val="13"/>
+          <w:szCs w:val="13"/>
           <w:shd w:val="clear" w:fill="FFFFFF"/>
         </w:rPr>
         <w:t>web.resource.dir=web/</w:t>
@@ -1547,20 +1525,18 @@
           <w:spacing w:val="0"/>
           <w:sz w:val="13"/>
           <w:szCs w:val="13"/>
-          <w:bdr w:val="none" w:color="auto" w:sz="0" w:space="0"/>
-          <w:shd w:val="clear" w:fill="FFFFFF"/>
-        </w:rPr>
-      </w:pPr>
-      <w:r>
-        <w:rPr>
-          <w:rFonts w:hint="eastAsia" w:ascii="微软雅黑" w:hAnsi="微软雅黑" w:eastAsia="微软雅黑" w:cs="微软雅黑"/>
-          <w:i w:val="0"/>
-          <w:caps w:val="0"/>
-          <w:color w:val="4D4D4D"/>
-          <w:spacing w:val="0"/>
-          <w:sz w:val="13"/>
-          <w:szCs w:val="13"/>
-          <w:bdr w:val="none" w:color="auto" w:sz="0" w:space="0"/>
+          <w:shd w:val="clear" w:fill="FFFFFF"/>
+        </w:rPr>
+      </w:pPr>
+      <w:r>
+        <w:rPr>
+          <w:rFonts w:hint="eastAsia" w:ascii="微软雅黑" w:hAnsi="微软雅黑" w:eastAsia="微软雅黑" w:cs="微软雅黑"/>
+          <w:i w:val="0"/>
+          <w:caps w:val="0"/>
+          <w:color w:val="4D4D4D"/>
+          <w:spacing w:val="0"/>
+          <w:sz w:val="13"/>
+          <w:szCs w:val="13"/>
           <w:shd w:val="clear" w:fill="FFFFFF"/>
         </w:rPr>
         <w:t>default.timezone.id=Asia/Shanghai</w:t>
@@ -1602,20 +1578,18 @@
           <w:spacing w:val="0"/>
           <w:sz w:val="13"/>
           <w:szCs w:val="13"/>
-          <w:bdr w:val="none" w:color="auto" w:sz="0" w:space="0"/>
-          <w:shd w:val="clear" w:fill="FFFFFF"/>
-        </w:rPr>
-      </w:pPr>
-      <w:r>
-        <w:rPr>
-          <w:rFonts w:hint="eastAsia" w:ascii="微软雅黑" w:hAnsi="微软雅黑" w:eastAsia="微软雅黑" w:cs="微软雅黑"/>
-          <w:i w:val="0"/>
-          <w:caps w:val="0"/>
-          <w:color w:val="4D4D4D"/>
-          <w:spacing w:val="0"/>
-          <w:sz w:val="13"/>
-          <w:szCs w:val="13"/>
-          <w:bdr w:val="none" w:color="auto" w:sz="0" w:space="0"/>
+          <w:shd w:val="clear" w:fill="FFFFFF"/>
+        </w:rPr>
+      </w:pPr>
+      <w:r>
+        <w:rPr>
+          <w:rFonts w:hint="eastAsia" w:ascii="微软雅黑" w:hAnsi="微软雅黑" w:eastAsia="微软雅黑" w:cs="微软雅黑"/>
+          <w:i w:val="0"/>
+          <w:caps w:val="0"/>
+          <w:color w:val="4D4D4D"/>
+          <w:spacing w:val="0"/>
+          <w:sz w:val="13"/>
+          <w:szCs w:val="13"/>
           <w:shd w:val="clear" w:fill="FFFFFF"/>
         </w:rPr>
         <w:t># Azkaban UserManager class</w:t>
@@ -1657,20 +1631,18 @@
           <w:spacing w:val="0"/>
           <w:sz w:val="13"/>
           <w:szCs w:val="13"/>
-          <w:bdr w:val="none" w:color="auto" w:sz="0" w:space="0"/>
-          <w:shd w:val="clear" w:fill="FFFFFF"/>
-        </w:rPr>
-      </w:pPr>
-      <w:r>
-        <w:rPr>
-          <w:rFonts w:hint="eastAsia" w:ascii="微软雅黑" w:hAnsi="微软雅黑" w:eastAsia="微软雅黑" w:cs="微软雅黑"/>
-          <w:i w:val="0"/>
-          <w:caps w:val="0"/>
-          <w:color w:val="4D4D4D"/>
-          <w:spacing w:val="0"/>
-          <w:sz w:val="13"/>
-          <w:szCs w:val="13"/>
-          <w:bdr w:val="none" w:color="auto" w:sz="0" w:space="0"/>
+          <w:shd w:val="clear" w:fill="FFFFFF"/>
+        </w:rPr>
+      </w:pPr>
+      <w:r>
+        <w:rPr>
+          <w:rFonts w:hint="eastAsia" w:ascii="微软雅黑" w:hAnsi="微软雅黑" w:eastAsia="微软雅黑" w:cs="微软雅黑"/>
+          <w:i w:val="0"/>
+          <w:caps w:val="0"/>
+          <w:color w:val="4D4D4D"/>
+          <w:spacing w:val="0"/>
+          <w:sz w:val="13"/>
+          <w:szCs w:val="13"/>
           <w:shd w:val="clear" w:fill="FFFFFF"/>
         </w:rPr>
         <w:t>user.manager.class=azkaban.user.XmlUserManager</w:t>
@@ -1712,20 +1684,18 @@
           <w:spacing w:val="0"/>
           <w:sz w:val="13"/>
           <w:szCs w:val="13"/>
-          <w:bdr w:val="none" w:color="auto" w:sz="0" w:space="0"/>
-          <w:shd w:val="clear" w:fill="FFFFFF"/>
-        </w:rPr>
-      </w:pPr>
-      <w:r>
-        <w:rPr>
-          <w:rFonts w:hint="eastAsia" w:ascii="微软雅黑" w:hAnsi="微软雅黑" w:eastAsia="微软雅黑" w:cs="微软雅黑"/>
-          <w:i w:val="0"/>
-          <w:caps w:val="0"/>
-          <w:color w:val="4D4D4D"/>
-          <w:spacing w:val="0"/>
-          <w:sz w:val="13"/>
-          <w:szCs w:val="13"/>
-          <w:bdr w:val="none" w:color="auto" w:sz="0" w:space="0"/>
+          <w:shd w:val="clear" w:fill="FFFFFF"/>
+        </w:rPr>
+      </w:pPr>
+      <w:r>
+        <w:rPr>
+          <w:rFonts w:hint="eastAsia" w:ascii="微软雅黑" w:hAnsi="微软雅黑" w:eastAsia="微软雅黑" w:cs="微软雅黑"/>
+          <w:i w:val="0"/>
+          <w:caps w:val="0"/>
+          <w:color w:val="4D4D4D"/>
+          <w:spacing w:val="0"/>
+          <w:sz w:val="13"/>
+          <w:szCs w:val="13"/>
           <w:shd w:val="clear" w:fill="FFFFFF"/>
         </w:rPr>
         <w:t>user.manager.xml.file=conf/azkaban-users.xml</w:t>
@@ -1767,20 +1737,18 @@
           <w:spacing w:val="0"/>
           <w:sz w:val="13"/>
           <w:szCs w:val="13"/>
-          <w:bdr w:val="none" w:color="auto" w:sz="0" w:space="0"/>
-          <w:shd w:val="clear" w:fill="FFFFFF"/>
-        </w:rPr>
-      </w:pPr>
-      <w:r>
-        <w:rPr>
-          <w:rFonts w:hint="eastAsia" w:ascii="微软雅黑" w:hAnsi="微软雅黑" w:eastAsia="微软雅黑" w:cs="微软雅黑"/>
-          <w:i w:val="0"/>
-          <w:caps w:val="0"/>
-          <w:color w:val="4D4D4D"/>
-          <w:spacing w:val="0"/>
-          <w:sz w:val="13"/>
-          <w:szCs w:val="13"/>
-          <w:bdr w:val="none" w:color="auto" w:sz="0" w:space="0"/>
+          <w:shd w:val="clear" w:fill="FFFFFF"/>
+        </w:rPr>
+      </w:pPr>
+      <w:r>
+        <w:rPr>
+          <w:rFonts w:hint="eastAsia" w:ascii="微软雅黑" w:hAnsi="微软雅黑" w:eastAsia="微软雅黑" w:cs="微软雅黑"/>
+          <w:i w:val="0"/>
+          <w:caps w:val="0"/>
+          <w:color w:val="4D4D4D"/>
+          <w:spacing w:val="0"/>
+          <w:sz w:val="13"/>
+          <w:szCs w:val="13"/>
           <w:shd w:val="clear" w:fill="FFFFFF"/>
         </w:rPr>
         <w:t># Loader for projects</w:t>
@@ -1822,20 +1790,18 @@
           <w:spacing w:val="0"/>
           <w:sz w:val="13"/>
           <w:szCs w:val="13"/>
-          <w:bdr w:val="none" w:color="auto" w:sz="0" w:space="0"/>
-          <w:shd w:val="clear" w:fill="FFFFFF"/>
-        </w:rPr>
-      </w:pPr>
-      <w:r>
-        <w:rPr>
-          <w:rFonts w:hint="eastAsia" w:ascii="微软雅黑" w:hAnsi="微软雅黑" w:eastAsia="微软雅黑" w:cs="微软雅黑"/>
-          <w:i w:val="0"/>
-          <w:caps w:val="0"/>
-          <w:color w:val="4D4D4D"/>
-          <w:spacing w:val="0"/>
-          <w:sz w:val="13"/>
-          <w:szCs w:val="13"/>
-          <w:bdr w:val="none" w:color="auto" w:sz="0" w:space="0"/>
+          <w:shd w:val="clear" w:fill="FFFFFF"/>
+        </w:rPr>
+      </w:pPr>
+      <w:r>
+        <w:rPr>
+          <w:rFonts w:hint="eastAsia" w:ascii="微软雅黑" w:hAnsi="微软雅黑" w:eastAsia="微软雅黑" w:cs="微软雅黑"/>
+          <w:i w:val="0"/>
+          <w:caps w:val="0"/>
+          <w:color w:val="4D4D4D"/>
+          <w:spacing w:val="0"/>
+          <w:sz w:val="13"/>
+          <w:szCs w:val="13"/>
           <w:shd w:val="clear" w:fill="FFFFFF"/>
         </w:rPr>
         <w:t>executor.global.properties=conf/global.properties</w:t>
@@ -1877,20 +1843,18 @@
           <w:spacing w:val="0"/>
           <w:sz w:val="13"/>
           <w:szCs w:val="13"/>
-          <w:bdr w:val="none" w:color="auto" w:sz="0" w:space="0"/>
-          <w:shd w:val="clear" w:fill="FFFFFF"/>
-        </w:rPr>
-      </w:pPr>
-      <w:r>
-        <w:rPr>
-          <w:rFonts w:hint="eastAsia" w:ascii="微软雅黑" w:hAnsi="微软雅黑" w:eastAsia="微软雅黑" w:cs="微软雅黑"/>
-          <w:i w:val="0"/>
-          <w:caps w:val="0"/>
-          <w:color w:val="4D4D4D"/>
-          <w:spacing w:val="0"/>
-          <w:sz w:val="13"/>
-          <w:szCs w:val="13"/>
-          <w:bdr w:val="none" w:color="auto" w:sz="0" w:space="0"/>
+          <w:shd w:val="clear" w:fill="FFFFFF"/>
+        </w:rPr>
+      </w:pPr>
+      <w:r>
+        <w:rPr>
+          <w:rFonts w:hint="eastAsia" w:ascii="微软雅黑" w:hAnsi="微软雅黑" w:eastAsia="微软雅黑" w:cs="微软雅黑"/>
+          <w:i w:val="0"/>
+          <w:caps w:val="0"/>
+          <w:color w:val="4D4D4D"/>
+          <w:spacing w:val="0"/>
+          <w:sz w:val="13"/>
+          <w:szCs w:val="13"/>
           <w:shd w:val="clear" w:fill="FFFFFF"/>
         </w:rPr>
         <w:t>azkaban.project.dir=projects</w:t>
@@ -1932,20 +1896,18 @@
           <w:spacing w:val="0"/>
           <w:sz w:val="13"/>
           <w:szCs w:val="13"/>
-          <w:bdr w:val="none" w:color="auto" w:sz="0" w:space="0"/>
-          <w:shd w:val="clear" w:fill="FFFFFF"/>
-        </w:rPr>
-      </w:pPr>
-      <w:r>
-        <w:rPr>
-          <w:rFonts w:hint="eastAsia" w:ascii="微软雅黑" w:hAnsi="微软雅黑" w:eastAsia="微软雅黑" w:cs="微软雅黑"/>
-          <w:i w:val="0"/>
-          <w:caps w:val="0"/>
-          <w:color w:val="4D4D4D"/>
-          <w:spacing w:val="0"/>
-          <w:sz w:val="13"/>
-          <w:szCs w:val="13"/>
-          <w:bdr w:val="none" w:color="auto" w:sz="0" w:space="0"/>
+          <w:shd w:val="clear" w:fill="FFFFFF"/>
+        </w:rPr>
+      </w:pPr>
+      <w:r>
+        <w:rPr>
+          <w:rFonts w:hint="eastAsia" w:ascii="微软雅黑" w:hAnsi="微软雅黑" w:eastAsia="微软雅黑" w:cs="微软雅黑"/>
+          <w:i w:val="0"/>
+          <w:caps w:val="0"/>
+          <w:color w:val="4D4D4D"/>
+          <w:spacing w:val="0"/>
+          <w:sz w:val="13"/>
+          <w:szCs w:val="13"/>
           <w:shd w:val="clear" w:fill="FFFFFF"/>
         </w:rPr>
         <w:t># Velocity dev mode</w:t>
@@ -1987,20 +1949,18 @@
           <w:spacing w:val="0"/>
           <w:sz w:val="13"/>
           <w:szCs w:val="13"/>
-          <w:bdr w:val="none" w:color="auto" w:sz="0" w:space="0"/>
-          <w:shd w:val="clear" w:fill="FFFFFF"/>
-        </w:rPr>
-      </w:pPr>
-      <w:r>
-        <w:rPr>
-          <w:rFonts w:hint="eastAsia" w:ascii="微软雅黑" w:hAnsi="微软雅黑" w:eastAsia="微软雅黑" w:cs="微软雅黑"/>
-          <w:i w:val="0"/>
-          <w:caps w:val="0"/>
-          <w:color w:val="4D4D4D"/>
-          <w:spacing w:val="0"/>
-          <w:sz w:val="13"/>
-          <w:szCs w:val="13"/>
-          <w:bdr w:val="none" w:color="auto" w:sz="0" w:space="0"/>
+          <w:shd w:val="clear" w:fill="FFFFFF"/>
+        </w:rPr>
+      </w:pPr>
+      <w:r>
+        <w:rPr>
+          <w:rFonts w:hint="eastAsia" w:ascii="微软雅黑" w:hAnsi="微软雅黑" w:eastAsia="微软雅黑" w:cs="微软雅黑"/>
+          <w:i w:val="0"/>
+          <w:caps w:val="0"/>
+          <w:color w:val="4D4D4D"/>
+          <w:spacing w:val="0"/>
+          <w:sz w:val="13"/>
+          <w:szCs w:val="13"/>
           <w:shd w:val="clear" w:fill="FFFFFF"/>
         </w:rPr>
         <w:t>velocity.dev.mode=false</w:t>
@@ -2042,20 +2002,18 @@
           <w:spacing w:val="0"/>
           <w:sz w:val="13"/>
           <w:szCs w:val="13"/>
-          <w:bdr w:val="none" w:color="auto" w:sz="0" w:space="0"/>
-          <w:shd w:val="clear" w:fill="FFFFFF"/>
-        </w:rPr>
-      </w:pPr>
-      <w:r>
-        <w:rPr>
-          <w:rFonts w:hint="eastAsia" w:ascii="微软雅黑" w:hAnsi="微软雅黑" w:eastAsia="微软雅黑" w:cs="微软雅黑"/>
-          <w:i w:val="0"/>
-          <w:caps w:val="0"/>
-          <w:color w:val="4D4D4D"/>
-          <w:spacing w:val="0"/>
-          <w:sz w:val="13"/>
-          <w:szCs w:val="13"/>
-          <w:bdr w:val="none" w:color="auto" w:sz="0" w:space="0"/>
+          <w:shd w:val="clear" w:fill="FFFFFF"/>
+        </w:rPr>
+      </w:pPr>
+      <w:r>
+        <w:rPr>
+          <w:rFonts w:hint="eastAsia" w:ascii="微软雅黑" w:hAnsi="微软雅黑" w:eastAsia="微软雅黑" w:cs="微软雅黑"/>
+          <w:i w:val="0"/>
+          <w:caps w:val="0"/>
+          <w:color w:val="4D4D4D"/>
+          <w:spacing w:val="0"/>
+          <w:sz w:val="13"/>
+          <w:szCs w:val="13"/>
           <w:shd w:val="clear" w:fill="FFFFFF"/>
         </w:rPr>
         <w:t># Azkaban Jetty server properties.</w:t>
@@ -2097,20 +2055,18 @@
           <w:spacing w:val="0"/>
           <w:sz w:val="13"/>
           <w:szCs w:val="13"/>
-          <w:bdr w:val="none" w:color="auto" w:sz="0" w:space="0"/>
-          <w:shd w:val="clear" w:fill="FFFFFF"/>
-        </w:rPr>
-      </w:pPr>
-      <w:r>
-        <w:rPr>
-          <w:rFonts w:hint="eastAsia" w:ascii="微软雅黑" w:hAnsi="微软雅黑" w:eastAsia="微软雅黑" w:cs="微软雅黑"/>
-          <w:i w:val="0"/>
-          <w:caps w:val="0"/>
-          <w:color w:val="4D4D4D"/>
-          <w:spacing w:val="0"/>
-          <w:sz w:val="13"/>
-          <w:szCs w:val="13"/>
-          <w:bdr w:val="none" w:color="auto" w:sz="0" w:space="0"/>
+          <w:shd w:val="clear" w:fill="FFFFFF"/>
+        </w:rPr>
+      </w:pPr>
+      <w:r>
+        <w:rPr>
+          <w:rFonts w:hint="eastAsia" w:ascii="微软雅黑" w:hAnsi="微软雅黑" w:eastAsia="微软雅黑" w:cs="微软雅黑"/>
+          <w:i w:val="0"/>
+          <w:caps w:val="0"/>
+          <w:color w:val="4D4D4D"/>
+          <w:spacing w:val="0"/>
+          <w:sz w:val="13"/>
+          <w:szCs w:val="13"/>
           <w:shd w:val="clear" w:fill="FFFFFF"/>
         </w:rPr>
         <w:t>jetty.use.ssl=false</w:t>
@@ -2152,20 +2108,18 @@
           <w:spacing w:val="0"/>
           <w:sz w:val="13"/>
           <w:szCs w:val="13"/>
-          <w:bdr w:val="none" w:color="auto" w:sz="0" w:space="0"/>
-          <w:shd w:val="clear" w:fill="FFFFFF"/>
-        </w:rPr>
-      </w:pPr>
-      <w:r>
-        <w:rPr>
-          <w:rFonts w:hint="eastAsia" w:ascii="微软雅黑" w:hAnsi="微软雅黑" w:eastAsia="微软雅黑" w:cs="微软雅黑"/>
-          <w:i w:val="0"/>
-          <w:caps w:val="0"/>
-          <w:color w:val="4D4D4D"/>
-          <w:spacing w:val="0"/>
-          <w:sz w:val="13"/>
-          <w:szCs w:val="13"/>
-          <w:bdr w:val="none" w:color="auto" w:sz="0" w:space="0"/>
+          <w:shd w:val="clear" w:fill="FFFFFF"/>
+        </w:rPr>
+      </w:pPr>
+      <w:r>
+        <w:rPr>
+          <w:rFonts w:hint="eastAsia" w:ascii="微软雅黑" w:hAnsi="微软雅黑" w:eastAsia="微软雅黑" w:cs="微软雅黑"/>
+          <w:i w:val="0"/>
+          <w:caps w:val="0"/>
+          <w:color w:val="4D4D4D"/>
+          <w:spacing w:val="0"/>
+          <w:sz w:val="13"/>
+          <w:szCs w:val="13"/>
           <w:shd w:val="clear" w:fill="FFFFFF"/>
         </w:rPr>
         <w:t>jetty.maxThreads=25</w:t>
@@ -2207,20 +2161,18 @@
           <w:spacing w:val="0"/>
           <w:sz w:val="13"/>
           <w:szCs w:val="13"/>
-          <w:bdr w:val="none" w:color="auto" w:sz="0" w:space="0"/>
-          <w:shd w:val="clear" w:fill="FFFFFF"/>
-        </w:rPr>
-      </w:pPr>
-      <w:r>
-        <w:rPr>
-          <w:rFonts w:hint="eastAsia" w:ascii="微软雅黑" w:hAnsi="微软雅黑" w:eastAsia="微软雅黑" w:cs="微软雅黑"/>
-          <w:i w:val="0"/>
-          <w:caps w:val="0"/>
-          <w:color w:val="4D4D4D"/>
-          <w:spacing w:val="0"/>
-          <w:sz w:val="13"/>
-          <w:szCs w:val="13"/>
-          <w:bdr w:val="none" w:color="auto" w:sz="0" w:space="0"/>
+          <w:shd w:val="clear" w:fill="FFFFFF"/>
+        </w:rPr>
+      </w:pPr>
+      <w:r>
+        <w:rPr>
+          <w:rFonts w:hint="eastAsia" w:ascii="微软雅黑" w:hAnsi="微软雅黑" w:eastAsia="微软雅黑" w:cs="微软雅黑"/>
+          <w:i w:val="0"/>
+          <w:caps w:val="0"/>
+          <w:color w:val="4D4D4D"/>
+          <w:spacing w:val="0"/>
+          <w:sz w:val="13"/>
+          <w:szCs w:val="13"/>
           <w:shd w:val="clear" w:fill="FFFFFF"/>
         </w:rPr>
         <w:t>jetty.port=8081</w:t>
@@ -2262,20 +2214,18 @@
           <w:spacing w:val="0"/>
           <w:sz w:val="13"/>
           <w:szCs w:val="13"/>
-          <w:bdr w:val="none" w:color="auto" w:sz="0" w:space="0"/>
-          <w:shd w:val="clear" w:fill="FFFFFF"/>
-        </w:rPr>
-      </w:pPr>
-      <w:r>
-        <w:rPr>
-          <w:rFonts w:hint="eastAsia" w:ascii="微软雅黑" w:hAnsi="微软雅黑" w:eastAsia="微软雅黑" w:cs="微软雅黑"/>
-          <w:i w:val="0"/>
-          <w:caps w:val="0"/>
-          <w:color w:val="4D4D4D"/>
-          <w:spacing w:val="0"/>
-          <w:sz w:val="13"/>
-          <w:szCs w:val="13"/>
-          <w:bdr w:val="none" w:color="auto" w:sz="0" w:space="0"/>
+          <w:shd w:val="clear" w:fill="FFFFFF"/>
+        </w:rPr>
+      </w:pPr>
+      <w:r>
+        <w:rPr>
+          <w:rFonts w:hint="eastAsia" w:ascii="微软雅黑" w:hAnsi="微软雅黑" w:eastAsia="微软雅黑" w:cs="微软雅黑"/>
+          <w:i w:val="0"/>
+          <w:caps w:val="0"/>
+          <w:color w:val="4D4D4D"/>
+          <w:spacing w:val="0"/>
+          <w:sz w:val="13"/>
+          <w:szCs w:val="13"/>
           <w:shd w:val="clear" w:fill="FFFFFF"/>
         </w:rPr>
         <w:t># Azkaban Executor settings</w:t>
@@ -2317,20 +2267,18 @@
           <w:spacing w:val="0"/>
           <w:sz w:val="13"/>
           <w:szCs w:val="13"/>
-          <w:bdr w:val="none" w:color="auto" w:sz="0" w:space="0"/>
-          <w:shd w:val="clear" w:fill="FFFFFF"/>
-        </w:rPr>
-      </w:pPr>
-      <w:r>
-        <w:rPr>
-          <w:rFonts w:hint="eastAsia" w:ascii="微软雅黑" w:hAnsi="微软雅黑" w:eastAsia="微软雅黑" w:cs="微软雅黑"/>
-          <w:i w:val="0"/>
-          <w:caps w:val="0"/>
-          <w:color w:val="4D4D4D"/>
-          <w:spacing w:val="0"/>
-          <w:sz w:val="13"/>
-          <w:szCs w:val="13"/>
-          <w:bdr w:val="none" w:color="auto" w:sz="0" w:space="0"/>
+          <w:shd w:val="clear" w:fill="FFFFFF"/>
+        </w:rPr>
+      </w:pPr>
+      <w:r>
+        <w:rPr>
+          <w:rFonts w:hint="eastAsia" w:ascii="微软雅黑" w:hAnsi="微软雅黑" w:eastAsia="微软雅黑" w:cs="微软雅黑"/>
+          <w:i w:val="0"/>
+          <w:caps w:val="0"/>
+          <w:color w:val="4D4D4D"/>
+          <w:spacing w:val="0"/>
+          <w:sz w:val="13"/>
+          <w:szCs w:val="13"/>
           <w:shd w:val="clear" w:fill="FFFFFF"/>
         </w:rPr>
         <w:t># mail settings</w:t>
@@ -2372,20 +2320,18 @@
           <w:spacing w:val="0"/>
           <w:sz w:val="13"/>
           <w:szCs w:val="13"/>
-          <w:bdr w:val="none" w:color="auto" w:sz="0" w:space="0"/>
-          <w:shd w:val="clear" w:fill="FFFFFF"/>
-        </w:rPr>
-      </w:pPr>
-      <w:r>
-        <w:rPr>
-          <w:rFonts w:hint="eastAsia" w:ascii="微软雅黑" w:hAnsi="微软雅黑" w:eastAsia="微软雅黑" w:cs="微软雅黑"/>
-          <w:i w:val="0"/>
-          <w:caps w:val="0"/>
-          <w:color w:val="4D4D4D"/>
-          <w:spacing w:val="0"/>
-          <w:sz w:val="13"/>
-          <w:szCs w:val="13"/>
-          <w:bdr w:val="none" w:color="auto" w:sz="0" w:space="0"/>
+          <w:shd w:val="clear" w:fill="FFFFFF"/>
+        </w:rPr>
+      </w:pPr>
+      <w:r>
+        <w:rPr>
+          <w:rFonts w:hint="eastAsia" w:ascii="微软雅黑" w:hAnsi="微软雅黑" w:eastAsia="微软雅黑" w:cs="微软雅黑"/>
+          <w:i w:val="0"/>
+          <w:caps w:val="0"/>
+          <w:color w:val="4D4D4D"/>
+          <w:spacing w:val="0"/>
+          <w:sz w:val="13"/>
+          <w:szCs w:val="13"/>
           <w:shd w:val="clear" w:fill="FFFFFF"/>
         </w:rPr>
         <w:t># mail settings</w:t>
@@ -2427,20 +2373,18 @@
           <w:spacing w:val="0"/>
           <w:sz w:val="13"/>
           <w:szCs w:val="13"/>
-          <w:bdr w:val="none" w:color="auto" w:sz="0" w:space="0"/>
-          <w:shd w:val="clear" w:fill="FFFFFF"/>
-        </w:rPr>
-      </w:pPr>
-      <w:r>
-        <w:rPr>
-          <w:rFonts w:hint="eastAsia" w:ascii="微软雅黑" w:hAnsi="微软雅黑" w:eastAsia="微软雅黑" w:cs="微软雅黑"/>
-          <w:i w:val="0"/>
-          <w:caps w:val="0"/>
-          <w:color w:val="4D4D4D"/>
-          <w:spacing w:val="0"/>
-          <w:sz w:val="13"/>
-          <w:szCs w:val="13"/>
-          <w:bdr w:val="none" w:color="auto" w:sz="0" w:space="0"/>
+          <w:shd w:val="clear" w:fill="FFFFFF"/>
+        </w:rPr>
+      </w:pPr>
+      <w:r>
+        <w:rPr>
+          <w:rFonts w:hint="eastAsia" w:ascii="微软雅黑" w:hAnsi="微软雅黑" w:eastAsia="微软雅黑" w:cs="微软雅黑"/>
+          <w:i w:val="0"/>
+          <w:caps w:val="0"/>
+          <w:color w:val="4D4D4D"/>
+          <w:spacing w:val="0"/>
+          <w:sz w:val="13"/>
+          <w:szCs w:val="13"/>
           <w:shd w:val="clear" w:fill="FFFFFF"/>
         </w:rPr>
         <w:t>mail.sender=443435766@163.com</w:t>
@@ -2482,20 +2426,18 @@
           <w:spacing w:val="0"/>
           <w:sz w:val="13"/>
           <w:szCs w:val="13"/>
-          <w:bdr w:val="none" w:color="auto" w:sz="0" w:space="0"/>
-          <w:shd w:val="clear" w:fill="FFFFFF"/>
-        </w:rPr>
-      </w:pPr>
-      <w:r>
-        <w:rPr>
-          <w:rFonts w:hint="eastAsia" w:ascii="微软雅黑" w:hAnsi="微软雅黑" w:eastAsia="微软雅黑" w:cs="微软雅黑"/>
-          <w:i w:val="0"/>
-          <w:caps w:val="0"/>
-          <w:color w:val="4D4D4D"/>
-          <w:spacing w:val="0"/>
-          <w:sz w:val="13"/>
-          <w:szCs w:val="13"/>
-          <w:bdr w:val="none" w:color="auto" w:sz="0" w:space="0"/>
+          <w:shd w:val="clear" w:fill="FFFFFF"/>
+        </w:rPr>
+      </w:pPr>
+      <w:r>
+        <w:rPr>
+          <w:rFonts w:hint="eastAsia" w:ascii="微软雅黑" w:hAnsi="微软雅黑" w:eastAsia="微软雅黑" w:cs="微软雅黑"/>
+          <w:i w:val="0"/>
+          <w:caps w:val="0"/>
+          <w:color w:val="4D4D4D"/>
+          <w:spacing w:val="0"/>
+          <w:sz w:val="13"/>
+          <w:szCs w:val="13"/>
           <w:shd w:val="clear" w:fill="FFFFFF"/>
         </w:rPr>
         <w:t>mail.host=smtp.163.com</w:t>
@@ -2537,20 +2479,18 @@
           <w:spacing w:val="0"/>
           <w:sz w:val="13"/>
           <w:szCs w:val="13"/>
-          <w:bdr w:val="none" w:color="auto" w:sz="0" w:space="0"/>
-          <w:shd w:val="clear" w:fill="FFFFFF"/>
-        </w:rPr>
-      </w:pPr>
-      <w:r>
-        <w:rPr>
-          <w:rFonts w:hint="eastAsia" w:ascii="微软雅黑" w:hAnsi="微软雅黑" w:eastAsia="微软雅黑" w:cs="微软雅黑"/>
-          <w:i w:val="0"/>
-          <w:caps w:val="0"/>
-          <w:color w:val="4D4D4D"/>
-          <w:spacing w:val="0"/>
-          <w:sz w:val="13"/>
-          <w:szCs w:val="13"/>
-          <w:bdr w:val="none" w:color="auto" w:sz="0" w:space="0"/>
+          <w:shd w:val="clear" w:fill="FFFFFF"/>
+        </w:rPr>
+      </w:pPr>
+      <w:r>
+        <w:rPr>
+          <w:rFonts w:hint="eastAsia" w:ascii="微软雅黑" w:hAnsi="微软雅黑" w:eastAsia="微软雅黑" w:cs="微软雅黑"/>
+          <w:i w:val="0"/>
+          <w:caps w:val="0"/>
+          <w:color w:val="4D4D4D"/>
+          <w:spacing w:val="0"/>
+          <w:sz w:val="13"/>
+          <w:szCs w:val="13"/>
           <w:shd w:val="clear" w:fill="FFFFFF"/>
         </w:rPr>
         <w:t>mail.user=443435766@163.com</w:t>
@@ -2592,20 +2532,18 @@
           <w:spacing w:val="0"/>
           <w:sz w:val="13"/>
           <w:szCs w:val="13"/>
-          <w:bdr w:val="none" w:color="auto" w:sz="0" w:space="0"/>
-          <w:shd w:val="clear" w:fill="FFFFFF"/>
-        </w:rPr>
-      </w:pPr>
-      <w:r>
-        <w:rPr>
-          <w:rFonts w:hint="eastAsia" w:ascii="微软雅黑" w:hAnsi="微软雅黑" w:eastAsia="微软雅黑" w:cs="微软雅黑"/>
-          <w:i w:val="0"/>
-          <w:caps w:val="0"/>
-          <w:color w:val="4D4D4D"/>
-          <w:spacing w:val="0"/>
-          <w:sz w:val="13"/>
-          <w:szCs w:val="13"/>
-          <w:bdr w:val="none" w:color="auto" w:sz="0" w:space="0"/>
+          <w:shd w:val="clear" w:fill="FFFFFF"/>
+        </w:rPr>
+      </w:pPr>
+      <w:r>
+        <w:rPr>
+          <w:rFonts w:hint="eastAsia" w:ascii="微软雅黑" w:hAnsi="微软雅黑" w:eastAsia="微软雅黑" w:cs="微软雅黑"/>
+          <w:i w:val="0"/>
+          <w:caps w:val="0"/>
+          <w:color w:val="4D4D4D"/>
+          <w:spacing w:val="0"/>
+          <w:sz w:val="13"/>
+          <w:szCs w:val="13"/>
           <w:shd w:val="clear" w:fill="FFFFFF"/>
         </w:rPr>
         <w:t>mail.password=xxxxxx</w:t>
@@ -2647,20 +2585,18 @@
           <w:spacing w:val="0"/>
           <w:sz w:val="13"/>
           <w:szCs w:val="13"/>
-          <w:bdr w:val="none" w:color="auto" w:sz="0" w:space="0"/>
-          <w:shd w:val="clear" w:fill="FFFFFF"/>
-        </w:rPr>
-      </w:pPr>
-      <w:r>
-        <w:rPr>
-          <w:rFonts w:hint="eastAsia" w:ascii="微软雅黑" w:hAnsi="微软雅黑" w:eastAsia="微软雅黑" w:cs="微软雅黑"/>
-          <w:i w:val="0"/>
-          <w:caps w:val="0"/>
-          <w:color w:val="4D4D4D"/>
-          <w:spacing w:val="0"/>
-          <w:sz w:val="13"/>
-          <w:szCs w:val="13"/>
-          <w:bdr w:val="none" w:color="auto" w:sz="0" w:space="0"/>
+          <w:shd w:val="clear" w:fill="FFFFFF"/>
+        </w:rPr>
+      </w:pPr>
+      <w:r>
+        <w:rPr>
+          <w:rFonts w:hint="eastAsia" w:ascii="微软雅黑" w:hAnsi="微软雅黑" w:eastAsia="微软雅黑" w:cs="微软雅黑"/>
+          <w:i w:val="0"/>
+          <w:caps w:val="0"/>
+          <w:color w:val="4D4D4D"/>
+          <w:spacing w:val="0"/>
+          <w:sz w:val="13"/>
+          <w:szCs w:val="13"/>
           <w:shd w:val="clear" w:fill="FFFFFF"/>
         </w:rPr>
         <w:t># User facing web server configurations used to construct the user facing server URLs. They are useful when there is a reverse proxy between Azkaban web servers and users.</w:t>
@@ -2702,20 +2638,18 @@
           <w:spacing w:val="0"/>
           <w:sz w:val="13"/>
           <w:szCs w:val="13"/>
-          <w:bdr w:val="none" w:color="auto" w:sz="0" w:space="0"/>
-          <w:shd w:val="clear" w:fill="FFFFFF"/>
-        </w:rPr>
-      </w:pPr>
-      <w:r>
-        <w:rPr>
-          <w:rFonts w:hint="eastAsia" w:ascii="微软雅黑" w:hAnsi="微软雅黑" w:eastAsia="微软雅黑" w:cs="微软雅黑"/>
-          <w:i w:val="0"/>
-          <w:caps w:val="0"/>
-          <w:color w:val="4D4D4D"/>
-          <w:spacing w:val="0"/>
-          <w:sz w:val="13"/>
-          <w:szCs w:val="13"/>
-          <w:bdr w:val="none" w:color="auto" w:sz="0" w:space="0"/>
+          <w:shd w:val="clear" w:fill="FFFFFF"/>
+        </w:rPr>
+      </w:pPr>
+      <w:r>
+        <w:rPr>
+          <w:rFonts w:hint="eastAsia" w:ascii="微软雅黑" w:hAnsi="微软雅黑" w:eastAsia="微软雅黑" w:cs="微软雅黑"/>
+          <w:i w:val="0"/>
+          <w:caps w:val="0"/>
+          <w:color w:val="4D4D4D"/>
+          <w:spacing w:val="0"/>
+          <w:sz w:val="13"/>
+          <w:szCs w:val="13"/>
           <w:shd w:val="clear" w:fill="FFFFFF"/>
         </w:rPr>
         <w:t># enduser -&gt; myazkabanhost:443 -&gt; proxy -&gt; localhost:8081</w:t>
@@ -2757,20 +2691,18 @@
           <w:spacing w:val="0"/>
           <w:sz w:val="13"/>
           <w:szCs w:val="13"/>
-          <w:bdr w:val="none" w:color="auto" w:sz="0" w:space="0"/>
-          <w:shd w:val="clear" w:fill="FFFFFF"/>
-        </w:rPr>
-      </w:pPr>
-      <w:r>
-        <w:rPr>
-          <w:rFonts w:hint="eastAsia" w:ascii="微软雅黑" w:hAnsi="微软雅黑" w:eastAsia="微软雅黑" w:cs="微软雅黑"/>
-          <w:i w:val="0"/>
-          <w:caps w:val="0"/>
-          <w:color w:val="4D4D4D"/>
-          <w:spacing w:val="0"/>
-          <w:sz w:val="13"/>
-          <w:szCs w:val="13"/>
-          <w:bdr w:val="none" w:color="auto" w:sz="0" w:space="0"/>
+          <w:shd w:val="clear" w:fill="FFFFFF"/>
+        </w:rPr>
+      </w:pPr>
+      <w:r>
+        <w:rPr>
+          <w:rFonts w:hint="eastAsia" w:ascii="微软雅黑" w:hAnsi="微软雅黑" w:eastAsia="微软雅黑" w:cs="微软雅黑"/>
+          <w:i w:val="0"/>
+          <w:caps w:val="0"/>
+          <w:color w:val="4D4D4D"/>
+          <w:spacing w:val="0"/>
+          <w:sz w:val="13"/>
+          <w:szCs w:val="13"/>
           <w:shd w:val="clear" w:fill="FFFFFF"/>
         </w:rPr>
         <w:t># when this parameters set then these parameters are used to generate email links.</w:t>
@@ -2812,20 +2744,18 @@
           <w:spacing w:val="0"/>
           <w:sz w:val="13"/>
           <w:szCs w:val="13"/>
-          <w:bdr w:val="none" w:color="auto" w:sz="0" w:space="0"/>
-          <w:shd w:val="clear" w:fill="FFFFFF"/>
-        </w:rPr>
-      </w:pPr>
-      <w:r>
-        <w:rPr>
-          <w:rFonts w:hint="eastAsia" w:ascii="微软雅黑" w:hAnsi="微软雅黑" w:eastAsia="微软雅黑" w:cs="微软雅黑"/>
-          <w:i w:val="0"/>
-          <w:caps w:val="0"/>
-          <w:color w:val="4D4D4D"/>
-          <w:spacing w:val="0"/>
-          <w:sz w:val="13"/>
-          <w:szCs w:val="13"/>
-          <w:bdr w:val="none" w:color="auto" w:sz="0" w:space="0"/>
+          <w:shd w:val="clear" w:fill="FFFFFF"/>
+        </w:rPr>
+      </w:pPr>
+      <w:r>
+        <w:rPr>
+          <w:rFonts w:hint="eastAsia" w:ascii="微软雅黑" w:hAnsi="微软雅黑" w:eastAsia="微软雅黑" w:cs="微软雅黑"/>
+          <w:i w:val="0"/>
+          <w:caps w:val="0"/>
+          <w:color w:val="4D4D4D"/>
+          <w:spacing w:val="0"/>
+          <w:sz w:val="13"/>
+          <w:szCs w:val="13"/>
           <w:shd w:val="clear" w:fill="FFFFFF"/>
         </w:rPr>
         <w:t># if these parameters are not set then jetty.hostname, and jetty.port(if ssl configured jetty.ssl.port) are used.</w:t>
@@ -2867,20 +2797,18 @@
           <w:spacing w:val="0"/>
           <w:sz w:val="13"/>
           <w:szCs w:val="13"/>
-          <w:bdr w:val="none" w:color="auto" w:sz="0" w:space="0"/>
-          <w:shd w:val="clear" w:fill="FFFFFF"/>
-        </w:rPr>
-      </w:pPr>
-      <w:r>
-        <w:rPr>
-          <w:rFonts w:hint="eastAsia" w:ascii="微软雅黑" w:hAnsi="微软雅黑" w:eastAsia="微软雅黑" w:cs="微软雅黑"/>
-          <w:i w:val="0"/>
-          <w:caps w:val="0"/>
-          <w:color w:val="4D4D4D"/>
-          <w:spacing w:val="0"/>
-          <w:sz w:val="13"/>
-          <w:szCs w:val="13"/>
-          <w:bdr w:val="none" w:color="auto" w:sz="0" w:space="0"/>
+          <w:shd w:val="clear" w:fill="FFFFFF"/>
+        </w:rPr>
+      </w:pPr>
+      <w:r>
+        <w:rPr>
+          <w:rFonts w:hint="eastAsia" w:ascii="微软雅黑" w:hAnsi="微软雅黑" w:eastAsia="微软雅黑" w:cs="微软雅黑"/>
+          <w:i w:val="0"/>
+          <w:caps w:val="0"/>
+          <w:color w:val="4D4D4D"/>
+          <w:spacing w:val="0"/>
+          <w:sz w:val="13"/>
+          <w:szCs w:val="13"/>
           <w:shd w:val="clear" w:fill="FFFFFF"/>
         </w:rPr>
         <w:t># azkaban.webserver.external_hostname=myazkabanhost.com</w:t>
@@ -2922,20 +2850,18 @@
           <w:spacing w:val="0"/>
           <w:sz w:val="13"/>
           <w:szCs w:val="13"/>
-          <w:bdr w:val="none" w:color="auto" w:sz="0" w:space="0"/>
-          <w:shd w:val="clear" w:fill="FFFFFF"/>
-        </w:rPr>
-      </w:pPr>
-      <w:r>
-        <w:rPr>
-          <w:rFonts w:hint="eastAsia" w:ascii="微软雅黑" w:hAnsi="微软雅黑" w:eastAsia="微软雅黑" w:cs="微软雅黑"/>
-          <w:i w:val="0"/>
-          <w:caps w:val="0"/>
-          <w:color w:val="4D4D4D"/>
-          <w:spacing w:val="0"/>
-          <w:sz w:val="13"/>
-          <w:szCs w:val="13"/>
-          <w:bdr w:val="none" w:color="auto" w:sz="0" w:space="0"/>
+          <w:shd w:val="clear" w:fill="FFFFFF"/>
+        </w:rPr>
+      </w:pPr>
+      <w:r>
+        <w:rPr>
+          <w:rFonts w:hint="eastAsia" w:ascii="微软雅黑" w:hAnsi="微软雅黑" w:eastAsia="微软雅黑" w:cs="微软雅黑"/>
+          <w:i w:val="0"/>
+          <w:caps w:val="0"/>
+          <w:color w:val="4D4D4D"/>
+          <w:spacing w:val="0"/>
+          <w:sz w:val="13"/>
+          <w:szCs w:val="13"/>
           <w:shd w:val="clear" w:fill="FFFFFF"/>
         </w:rPr>
         <w:t># azkaban.webserver.external_ssl_port=443</w:t>
@@ -2977,20 +2903,18 @@
           <w:spacing w:val="0"/>
           <w:sz w:val="13"/>
           <w:szCs w:val="13"/>
-          <w:bdr w:val="none" w:color="auto" w:sz="0" w:space="0"/>
-          <w:shd w:val="clear" w:fill="FFFFFF"/>
-        </w:rPr>
-      </w:pPr>
-      <w:r>
-        <w:rPr>
-          <w:rFonts w:hint="eastAsia" w:ascii="微软雅黑" w:hAnsi="微软雅黑" w:eastAsia="微软雅黑" w:cs="微软雅黑"/>
-          <w:i w:val="0"/>
-          <w:caps w:val="0"/>
-          <w:color w:val="4D4D4D"/>
-          <w:spacing w:val="0"/>
-          <w:sz w:val="13"/>
-          <w:szCs w:val="13"/>
-          <w:bdr w:val="none" w:color="auto" w:sz="0" w:space="0"/>
+          <w:shd w:val="clear" w:fill="FFFFFF"/>
+        </w:rPr>
+      </w:pPr>
+      <w:r>
+        <w:rPr>
+          <w:rFonts w:hint="eastAsia" w:ascii="微软雅黑" w:hAnsi="微软雅黑" w:eastAsia="微软雅黑" w:cs="微软雅黑"/>
+          <w:i w:val="0"/>
+          <w:caps w:val="0"/>
+          <w:color w:val="4D4D4D"/>
+          <w:spacing w:val="0"/>
+          <w:sz w:val="13"/>
+          <w:szCs w:val="13"/>
           <w:shd w:val="clear" w:fill="FFFFFF"/>
         </w:rPr>
         <w:t># azkaban.webserver.external_port=8081</w:t>
@@ -3032,20 +2956,18 @@
           <w:spacing w:val="0"/>
           <w:sz w:val="13"/>
           <w:szCs w:val="13"/>
-          <w:bdr w:val="none" w:color="auto" w:sz="0" w:space="0"/>
-          <w:shd w:val="clear" w:fill="FFFFFF"/>
-        </w:rPr>
-      </w:pPr>
-      <w:r>
-        <w:rPr>
-          <w:rFonts w:hint="eastAsia" w:ascii="微软雅黑" w:hAnsi="微软雅黑" w:eastAsia="微软雅黑" w:cs="微软雅黑"/>
-          <w:i w:val="0"/>
-          <w:caps w:val="0"/>
-          <w:color w:val="4D4D4D"/>
-          <w:spacing w:val="0"/>
-          <w:sz w:val="13"/>
-          <w:szCs w:val="13"/>
-          <w:bdr w:val="none" w:color="auto" w:sz="0" w:space="0"/>
+          <w:shd w:val="clear" w:fill="FFFFFF"/>
+        </w:rPr>
+      </w:pPr>
+      <w:r>
+        <w:rPr>
+          <w:rFonts w:hint="eastAsia" w:ascii="微软雅黑" w:hAnsi="微软雅黑" w:eastAsia="微软雅黑" w:cs="微软雅黑"/>
+          <w:i w:val="0"/>
+          <w:caps w:val="0"/>
+          <w:color w:val="4D4D4D"/>
+          <w:spacing w:val="0"/>
+          <w:sz w:val="13"/>
+          <w:szCs w:val="13"/>
           <w:shd w:val="clear" w:fill="FFFFFF"/>
         </w:rPr>
         <w:t>job.failure.email=</w:t>
@@ -3087,20 +3009,18 @@
           <w:spacing w:val="0"/>
           <w:sz w:val="13"/>
           <w:szCs w:val="13"/>
-          <w:bdr w:val="none" w:color="auto" w:sz="0" w:space="0"/>
-          <w:shd w:val="clear" w:fill="FFFFFF"/>
-        </w:rPr>
-      </w:pPr>
-      <w:r>
-        <w:rPr>
-          <w:rFonts w:hint="eastAsia" w:ascii="微软雅黑" w:hAnsi="微软雅黑" w:eastAsia="微软雅黑" w:cs="微软雅黑"/>
-          <w:i w:val="0"/>
-          <w:caps w:val="0"/>
-          <w:color w:val="4D4D4D"/>
-          <w:spacing w:val="0"/>
-          <w:sz w:val="13"/>
-          <w:szCs w:val="13"/>
-          <w:bdr w:val="none" w:color="auto" w:sz="0" w:space="0"/>
+          <w:shd w:val="clear" w:fill="FFFFFF"/>
+        </w:rPr>
+      </w:pPr>
+      <w:r>
+        <w:rPr>
+          <w:rFonts w:hint="eastAsia" w:ascii="微软雅黑" w:hAnsi="微软雅黑" w:eastAsia="微软雅黑" w:cs="微软雅黑"/>
+          <w:i w:val="0"/>
+          <w:caps w:val="0"/>
+          <w:color w:val="4D4D4D"/>
+          <w:spacing w:val="0"/>
+          <w:sz w:val="13"/>
+          <w:szCs w:val="13"/>
           <w:shd w:val="clear" w:fill="FFFFFF"/>
         </w:rPr>
         <w:t>job.success.email=</w:t>
@@ -3142,20 +3062,18 @@
           <w:spacing w:val="0"/>
           <w:sz w:val="13"/>
           <w:szCs w:val="13"/>
-          <w:bdr w:val="none" w:color="auto" w:sz="0" w:space="0"/>
-          <w:shd w:val="clear" w:fill="FFFFFF"/>
-        </w:rPr>
-      </w:pPr>
-      <w:r>
-        <w:rPr>
-          <w:rFonts w:hint="eastAsia" w:ascii="微软雅黑" w:hAnsi="微软雅黑" w:eastAsia="微软雅黑" w:cs="微软雅黑"/>
-          <w:i w:val="0"/>
-          <w:caps w:val="0"/>
-          <w:color w:val="4D4D4D"/>
-          <w:spacing w:val="0"/>
-          <w:sz w:val="13"/>
-          <w:szCs w:val="13"/>
-          <w:bdr w:val="none" w:color="auto" w:sz="0" w:space="0"/>
+          <w:shd w:val="clear" w:fill="FFFFFF"/>
+        </w:rPr>
+      </w:pPr>
+      <w:r>
+        <w:rPr>
+          <w:rFonts w:hint="eastAsia" w:ascii="微软雅黑" w:hAnsi="微软雅黑" w:eastAsia="微软雅黑" w:cs="微软雅黑"/>
+          <w:i w:val="0"/>
+          <w:caps w:val="0"/>
+          <w:color w:val="4D4D4D"/>
+          <w:spacing w:val="0"/>
+          <w:sz w:val="13"/>
+          <w:szCs w:val="13"/>
           <w:shd w:val="clear" w:fill="FFFFFF"/>
         </w:rPr>
         <w:t>lockdown.create.projects=false</w:t>
@@ -3197,20 +3115,18 @@
           <w:spacing w:val="0"/>
           <w:sz w:val="13"/>
           <w:szCs w:val="13"/>
-          <w:bdr w:val="none" w:color="auto" w:sz="0" w:space="0"/>
-          <w:shd w:val="clear" w:fill="FFFFFF"/>
-        </w:rPr>
-      </w:pPr>
-      <w:r>
-        <w:rPr>
-          <w:rFonts w:hint="eastAsia" w:ascii="微软雅黑" w:hAnsi="微软雅黑" w:eastAsia="微软雅黑" w:cs="微软雅黑"/>
-          <w:i w:val="0"/>
-          <w:caps w:val="0"/>
-          <w:color w:val="4D4D4D"/>
-          <w:spacing w:val="0"/>
-          <w:sz w:val="13"/>
-          <w:szCs w:val="13"/>
-          <w:bdr w:val="none" w:color="auto" w:sz="0" w:space="0"/>
+          <w:shd w:val="clear" w:fill="FFFFFF"/>
+        </w:rPr>
+      </w:pPr>
+      <w:r>
+        <w:rPr>
+          <w:rFonts w:hint="eastAsia" w:ascii="微软雅黑" w:hAnsi="微软雅黑" w:eastAsia="微软雅黑" w:cs="微软雅黑"/>
+          <w:i w:val="0"/>
+          <w:caps w:val="0"/>
+          <w:color w:val="4D4D4D"/>
+          <w:spacing w:val="0"/>
+          <w:sz w:val="13"/>
+          <w:szCs w:val="13"/>
           <w:shd w:val="clear" w:fill="FFFFFF"/>
         </w:rPr>
         <w:t>cache.directory=cache</w:t>
@@ -3252,20 +3168,18 @@
           <w:spacing w:val="0"/>
           <w:sz w:val="13"/>
           <w:szCs w:val="13"/>
-          <w:bdr w:val="none" w:color="auto" w:sz="0" w:space="0"/>
-          <w:shd w:val="clear" w:fill="FFFFFF"/>
-        </w:rPr>
-      </w:pPr>
-      <w:r>
-        <w:rPr>
-          <w:rFonts w:hint="eastAsia" w:ascii="微软雅黑" w:hAnsi="微软雅黑" w:eastAsia="微软雅黑" w:cs="微软雅黑"/>
-          <w:i w:val="0"/>
-          <w:caps w:val="0"/>
-          <w:color w:val="4D4D4D"/>
-          <w:spacing w:val="0"/>
-          <w:sz w:val="13"/>
-          <w:szCs w:val="13"/>
-          <w:bdr w:val="none" w:color="auto" w:sz="0" w:space="0"/>
+          <w:shd w:val="clear" w:fill="FFFFFF"/>
+        </w:rPr>
+      </w:pPr>
+      <w:r>
+        <w:rPr>
+          <w:rFonts w:hint="eastAsia" w:ascii="微软雅黑" w:hAnsi="微软雅黑" w:eastAsia="微软雅黑" w:cs="微软雅黑"/>
+          <w:i w:val="0"/>
+          <w:caps w:val="0"/>
+          <w:color w:val="4D4D4D"/>
+          <w:spacing w:val="0"/>
+          <w:sz w:val="13"/>
+          <w:szCs w:val="13"/>
           <w:shd w:val="clear" w:fill="FFFFFF"/>
         </w:rPr>
         <w:t># JMX stats</w:t>
@@ -3307,20 +3221,18 @@
           <w:spacing w:val="0"/>
           <w:sz w:val="13"/>
           <w:szCs w:val="13"/>
-          <w:bdr w:val="none" w:color="auto" w:sz="0" w:space="0"/>
-          <w:shd w:val="clear" w:fill="FFFFFF"/>
-        </w:rPr>
-      </w:pPr>
-      <w:r>
-        <w:rPr>
-          <w:rFonts w:hint="eastAsia" w:ascii="微软雅黑" w:hAnsi="微软雅黑" w:eastAsia="微软雅黑" w:cs="微软雅黑"/>
-          <w:i w:val="0"/>
-          <w:caps w:val="0"/>
-          <w:color w:val="4D4D4D"/>
-          <w:spacing w:val="0"/>
-          <w:sz w:val="13"/>
-          <w:szCs w:val="13"/>
-          <w:bdr w:val="none" w:color="auto" w:sz="0" w:space="0"/>
+          <w:shd w:val="clear" w:fill="FFFFFF"/>
+        </w:rPr>
+      </w:pPr>
+      <w:r>
+        <w:rPr>
+          <w:rFonts w:hint="eastAsia" w:ascii="微软雅黑" w:hAnsi="微软雅黑" w:eastAsia="微软雅黑" w:cs="微软雅黑"/>
+          <w:i w:val="0"/>
+          <w:caps w:val="0"/>
+          <w:color w:val="4D4D4D"/>
+          <w:spacing w:val="0"/>
+          <w:sz w:val="13"/>
+          <w:szCs w:val="13"/>
           <w:shd w:val="clear" w:fill="FFFFFF"/>
         </w:rPr>
         <w:t>jetty.connector.stats=true</w:t>
@@ -3362,20 +3274,18 @@
           <w:spacing w:val="0"/>
           <w:sz w:val="13"/>
           <w:szCs w:val="13"/>
-          <w:bdr w:val="none" w:color="auto" w:sz="0" w:space="0"/>
-          <w:shd w:val="clear" w:fill="FFFFFF"/>
-        </w:rPr>
-      </w:pPr>
-      <w:r>
-        <w:rPr>
-          <w:rFonts w:hint="eastAsia" w:ascii="微软雅黑" w:hAnsi="微软雅黑" w:eastAsia="微软雅黑" w:cs="微软雅黑"/>
-          <w:i w:val="0"/>
-          <w:caps w:val="0"/>
-          <w:color w:val="4D4D4D"/>
-          <w:spacing w:val="0"/>
-          <w:sz w:val="13"/>
-          <w:szCs w:val="13"/>
-          <w:bdr w:val="none" w:color="auto" w:sz="0" w:space="0"/>
+          <w:shd w:val="clear" w:fill="FFFFFF"/>
+        </w:rPr>
+      </w:pPr>
+      <w:r>
+        <w:rPr>
+          <w:rFonts w:hint="eastAsia" w:ascii="微软雅黑" w:hAnsi="微软雅黑" w:eastAsia="微软雅黑" w:cs="微软雅黑"/>
+          <w:i w:val="0"/>
+          <w:caps w:val="0"/>
+          <w:color w:val="4D4D4D"/>
+          <w:spacing w:val="0"/>
+          <w:sz w:val="13"/>
+          <w:szCs w:val="13"/>
           <w:shd w:val="clear" w:fill="FFFFFF"/>
         </w:rPr>
         <w:t>executor.connector.stats=true</w:t>
@@ -3417,20 +3327,18 @@
           <w:spacing w:val="0"/>
           <w:sz w:val="13"/>
           <w:szCs w:val="13"/>
-          <w:bdr w:val="none" w:color="auto" w:sz="0" w:space="0"/>
-          <w:shd w:val="clear" w:fill="FFFFFF"/>
-        </w:rPr>
-      </w:pPr>
-      <w:r>
-        <w:rPr>
-          <w:rFonts w:hint="eastAsia" w:ascii="微软雅黑" w:hAnsi="微软雅黑" w:eastAsia="微软雅黑" w:cs="微软雅黑"/>
-          <w:i w:val="0"/>
-          <w:caps w:val="0"/>
-          <w:color w:val="4D4D4D"/>
-          <w:spacing w:val="0"/>
-          <w:sz w:val="13"/>
-          <w:szCs w:val="13"/>
-          <w:bdr w:val="none" w:color="auto" w:sz="0" w:space="0"/>
+          <w:shd w:val="clear" w:fill="FFFFFF"/>
+        </w:rPr>
+      </w:pPr>
+      <w:r>
+        <w:rPr>
+          <w:rFonts w:hint="eastAsia" w:ascii="微软雅黑" w:hAnsi="微软雅黑" w:eastAsia="微软雅黑" w:cs="微软雅黑"/>
+          <w:i w:val="0"/>
+          <w:caps w:val="0"/>
+          <w:color w:val="4D4D4D"/>
+          <w:spacing w:val="0"/>
+          <w:sz w:val="13"/>
+          <w:szCs w:val="13"/>
           <w:shd w:val="clear" w:fill="FFFFFF"/>
         </w:rPr>
         <w:t># Azkaban mysql settings by default. Users should configure their own username and password.</w:t>
@@ -3472,20 +3380,18 @@
           <w:spacing w:val="0"/>
           <w:sz w:val="13"/>
           <w:szCs w:val="13"/>
-          <w:bdr w:val="none" w:color="auto" w:sz="0" w:space="0"/>
-          <w:shd w:val="clear" w:fill="FFFFFF"/>
-        </w:rPr>
-      </w:pPr>
-      <w:r>
-        <w:rPr>
-          <w:rFonts w:hint="eastAsia" w:ascii="微软雅黑" w:hAnsi="微软雅黑" w:eastAsia="微软雅黑" w:cs="微软雅黑"/>
-          <w:i w:val="0"/>
-          <w:caps w:val="0"/>
-          <w:color w:val="4D4D4D"/>
-          <w:spacing w:val="0"/>
-          <w:sz w:val="13"/>
-          <w:szCs w:val="13"/>
-          <w:bdr w:val="none" w:color="auto" w:sz="0" w:space="0"/>
+          <w:shd w:val="clear" w:fill="FFFFFF"/>
+        </w:rPr>
+      </w:pPr>
+      <w:r>
+        <w:rPr>
+          <w:rFonts w:hint="eastAsia" w:ascii="微软雅黑" w:hAnsi="微软雅黑" w:eastAsia="微软雅黑" w:cs="微软雅黑"/>
+          <w:i w:val="0"/>
+          <w:caps w:val="0"/>
+          <w:color w:val="4D4D4D"/>
+          <w:spacing w:val="0"/>
+          <w:sz w:val="13"/>
+          <w:szCs w:val="13"/>
           <w:shd w:val="clear" w:fill="FFFFFF"/>
         </w:rPr>
         <w:t>database.type=mysql</w:t>
@@ -3527,20 +3433,18 @@
           <w:spacing w:val="0"/>
           <w:sz w:val="13"/>
           <w:szCs w:val="13"/>
-          <w:bdr w:val="none" w:color="auto" w:sz="0" w:space="0"/>
-          <w:shd w:val="clear" w:fill="FFFFFF"/>
-        </w:rPr>
-      </w:pPr>
-      <w:r>
-        <w:rPr>
-          <w:rFonts w:hint="eastAsia" w:ascii="微软雅黑" w:hAnsi="微软雅黑" w:eastAsia="微软雅黑" w:cs="微软雅黑"/>
-          <w:i w:val="0"/>
-          <w:caps w:val="0"/>
-          <w:color w:val="4D4D4D"/>
-          <w:spacing w:val="0"/>
-          <w:sz w:val="13"/>
-          <w:szCs w:val="13"/>
-          <w:bdr w:val="none" w:color="auto" w:sz="0" w:space="0"/>
+          <w:shd w:val="clear" w:fill="FFFFFF"/>
+        </w:rPr>
+      </w:pPr>
+      <w:r>
+        <w:rPr>
+          <w:rFonts w:hint="eastAsia" w:ascii="微软雅黑" w:hAnsi="微软雅黑" w:eastAsia="微软雅黑" w:cs="微软雅黑"/>
+          <w:i w:val="0"/>
+          <w:caps w:val="0"/>
+          <w:color w:val="4D4D4D"/>
+          <w:spacing w:val="0"/>
+          <w:sz w:val="13"/>
+          <w:szCs w:val="13"/>
           <w:shd w:val="clear" w:fill="FFFFFF"/>
         </w:rPr>
         <w:t>mysql.port=3306</w:t>
@@ -3582,20 +3486,18 @@
           <w:spacing w:val="0"/>
           <w:sz w:val="13"/>
           <w:szCs w:val="13"/>
-          <w:bdr w:val="none" w:color="auto" w:sz="0" w:space="0"/>
-          <w:shd w:val="clear" w:fill="FFFFFF"/>
-        </w:rPr>
-      </w:pPr>
-      <w:r>
-        <w:rPr>
-          <w:rFonts w:hint="eastAsia" w:ascii="微软雅黑" w:hAnsi="微软雅黑" w:eastAsia="微软雅黑" w:cs="微软雅黑"/>
-          <w:i w:val="0"/>
-          <w:caps w:val="0"/>
-          <w:color w:val="4D4D4D"/>
-          <w:spacing w:val="0"/>
-          <w:sz w:val="13"/>
-          <w:szCs w:val="13"/>
-          <w:bdr w:val="none" w:color="auto" w:sz="0" w:space="0"/>
+          <w:shd w:val="clear" w:fill="FFFFFF"/>
+        </w:rPr>
+      </w:pPr>
+      <w:r>
+        <w:rPr>
+          <w:rFonts w:hint="eastAsia" w:ascii="微软雅黑" w:hAnsi="微软雅黑" w:eastAsia="微软雅黑" w:cs="微软雅黑"/>
+          <w:i w:val="0"/>
+          <w:caps w:val="0"/>
+          <w:color w:val="4D4D4D"/>
+          <w:spacing w:val="0"/>
+          <w:sz w:val="13"/>
+          <w:szCs w:val="13"/>
           <w:shd w:val="clear" w:fill="FFFFFF"/>
         </w:rPr>
         <w:t>mysql.host=10.12.5.37</w:t>
@@ -3637,20 +3539,18 @@
           <w:spacing w:val="0"/>
           <w:sz w:val="13"/>
           <w:szCs w:val="13"/>
-          <w:bdr w:val="none" w:color="auto" w:sz="0" w:space="0"/>
-          <w:shd w:val="clear" w:fill="FFFFFF"/>
-        </w:rPr>
-      </w:pPr>
-      <w:r>
-        <w:rPr>
-          <w:rFonts w:hint="eastAsia" w:ascii="微软雅黑" w:hAnsi="微软雅黑" w:eastAsia="微软雅黑" w:cs="微软雅黑"/>
-          <w:i w:val="0"/>
-          <w:caps w:val="0"/>
-          <w:color w:val="4D4D4D"/>
-          <w:spacing w:val="0"/>
-          <w:sz w:val="13"/>
-          <w:szCs w:val="13"/>
-          <w:bdr w:val="none" w:color="auto" w:sz="0" w:space="0"/>
+          <w:shd w:val="clear" w:fill="FFFFFF"/>
+        </w:rPr>
+      </w:pPr>
+      <w:r>
+        <w:rPr>
+          <w:rFonts w:hint="eastAsia" w:ascii="微软雅黑" w:hAnsi="微软雅黑" w:eastAsia="微软雅黑" w:cs="微软雅黑"/>
+          <w:i w:val="0"/>
+          <w:caps w:val="0"/>
+          <w:color w:val="4D4D4D"/>
+          <w:spacing w:val="0"/>
+          <w:sz w:val="13"/>
+          <w:szCs w:val="13"/>
           <w:shd w:val="clear" w:fill="FFFFFF"/>
         </w:rPr>
         <w:t>mysql.database=azkaban</w:t>
@@ -3692,20 +3592,18 @@
           <w:spacing w:val="0"/>
           <w:sz w:val="13"/>
           <w:szCs w:val="13"/>
-          <w:bdr w:val="none" w:color="auto" w:sz="0" w:space="0"/>
-          <w:shd w:val="clear" w:fill="FFFFFF"/>
-        </w:rPr>
-      </w:pPr>
-      <w:r>
-        <w:rPr>
-          <w:rFonts w:hint="eastAsia" w:ascii="微软雅黑" w:hAnsi="微软雅黑" w:eastAsia="微软雅黑" w:cs="微软雅黑"/>
-          <w:i w:val="0"/>
-          <w:caps w:val="0"/>
-          <w:color w:val="4D4D4D"/>
-          <w:spacing w:val="0"/>
-          <w:sz w:val="13"/>
-          <w:szCs w:val="13"/>
-          <w:bdr w:val="none" w:color="auto" w:sz="0" w:space="0"/>
+          <w:shd w:val="clear" w:fill="FFFFFF"/>
+        </w:rPr>
+      </w:pPr>
+      <w:r>
+        <w:rPr>
+          <w:rFonts w:hint="eastAsia" w:ascii="微软雅黑" w:hAnsi="微软雅黑" w:eastAsia="微软雅黑" w:cs="微软雅黑"/>
+          <w:i w:val="0"/>
+          <w:caps w:val="0"/>
+          <w:color w:val="4D4D4D"/>
+          <w:spacing w:val="0"/>
+          <w:sz w:val="13"/>
+          <w:szCs w:val="13"/>
           <w:shd w:val="clear" w:fill="FFFFFF"/>
         </w:rPr>
         <w:t>mysql.user=dps</w:t>
@@ -3747,20 +3645,18 @@
           <w:spacing w:val="0"/>
           <w:sz w:val="13"/>
           <w:szCs w:val="13"/>
-          <w:bdr w:val="none" w:color="auto" w:sz="0" w:space="0"/>
-          <w:shd w:val="clear" w:fill="FFFFFF"/>
-        </w:rPr>
-      </w:pPr>
-      <w:r>
-        <w:rPr>
-          <w:rFonts w:hint="eastAsia" w:ascii="微软雅黑" w:hAnsi="微软雅黑" w:eastAsia="微软雅黑" w:cs="微软雅黑"/>
-          <w:i w:val="0"/>
-          <w:caps w:val="0"/>
-          <w:color w:val="4D4D4D"/>
-          <w:spacing w:val="0"/>
-          <w:sz w:val="13"/>
-          <w:szCs w:val="13"/>
-          <w:bdr w:val="none" w:color="auto" w:sz="0" w:space="0"/>
+          <w:shd w:val="clear" w:fill="FFFFFF"/>
+        </w:rPr>
+      </w:pPr>
+      <w:r>
+        <w:rPr>
+          <w:rFonts w:hint="eastAsia" w:ascii="微软雅黑" w:hAnsi="微软雅黑" w:eastAsia="微软雅黑" w:cs="微软雅黑"/>
+          <w:i w:val="0"/>
+          <w:caps w:val="0"/>
+          <w:color w:val="4D4D4D"/>
+          <w:spacing w:val="0"/>
+          <w:sz w:val="13"/>
+          <w:szCs w:val="13"/>
           <w:shd w:val="clear" w:fill="FFFFFF"/>
         </w:rPr>
         <w:t>mysql.password=dps1234</w:t>
@@ -3802,20 +3698,18 @@
           <w:spacing w:val="0"/>
           <w:sz w:val="13"/>
           <w:szCs w:val="13"/>
-          <w:bdr w:val="none" w:color="auto" w:sz="0" w:space="0"/>
-          <w:shd w:val="clear" w:fill="FFFFFF"/>
-        </w:rPr>
-      </w:pPr>
-      <w:r>
-        <w:rPr>
-          <w:rFonts w:hint="eastAsia" w:ascii="微软雅黑" w:hAnsi="微软雅黑" w:eastAsia="微软雅黑" w:cs="微软雅黑"/>
-          <w:i w:val="0"/>
-          <w:caps w:val="0"/>
-          <w:color w:val="4D4D4D"/>
-          <w:spacing w:val="0"/>
-          <w:sz w:val="13"/>
-          <w:szCs w:val="13"/>
-          <w:bdr w:val="none" w:color="auto" w:sz="0" w:space="0"/>
+          <w:shd w:val="clear" w:fill="FFFFFF"/>
+        </w:rPr>
+      </w:pPr>
+      <w:r>
+        <w:rPr>
+          <w:rFonts w:hint="eastAsia" w:ascii="微软雅黑" w:hAnsi="微软雅黑" w:eastAsia="微软雅黑" w:cs="微软雅黑"/>
+          <w:i w:val="0"/>
+          <w:caps w:val="0"/>
+          <w:color w:val="4D4D4D"/>
+          <w:spacing w:val="0"/>
+          <w:sz w:val="13"/>
+          <w:szCs w:val="13"/>
           <w:shd w:val="clear" w:fill="FFFFFF"/>
         </w:rPr>
         <w:t>mysql.numconnections=100</w:t>
@@ -3857,20 +3751,18 @@
           <w:spacing w:val="0"/>
           <w:sz w:val="13"/>
           <w:szCs w:val="13"/>
-          <w:bdr w:val="none" w:color="auto" w:sz="0" w:space="0"/>
-          <w:shd w:val="clear" w:fill="FFFFFF"/>
-        </w:rPr>
-      </w:pPr>
-      <w:r>
-        <w:rPr>
-          <w:rFonts w:hint="eastAsia" w:ascii="微软雅黑" w:hAnsi="微软雅黑" w:eastAsia="微软雅黑" w:cs="微软雅黑"/>
-          <w:i w:val="0"/>
-          <w:caps w:val="0"/>
-          <w:color w:val="4D4D4D"/>
-          <w:spacing w:val="0"/>
-          <w:sz w:val="13"/>
-          <w:szCs w:val="13"/>
-          <w:bdr w:val="none" w:color="auto" w:sz="0" w:space="0"/>
+          <w:shd w:val="clear" w:fill="FFFFFF"/>
+        </w:rPr>
+      </w:pPr>
+      <w:r>
+        <w:rPr>
+          <w:rFonts w:hint="eastAsia" w:ascii="微软雅黑" w:hAnsi="微软雅黑" w:eastAsia="微软雅黑" w:cs="微软雅黑"/>
+          <w:i w:val="0"/>
+          <w:caps w:val="0"/>
+          <w:color w:val="4D4D4D"/>
+          <w:spacing w:val="0"/>
+          <w:sz w:val="13"/>
+          <w:szCs w:val="13"/>
           <w:shd w:val="clear" w:fill="FFFFFF"/>
         </w:rPr>
         <w:t>#Multiple Executor</w:t>
@@ -3912,20 +3804,18 @@
           <w:spacing w:val="0"/>
           <w:sz w:val="13"/>
           <w:szCs w:val="13"/>
-          <w:bdr w:val="none" w:color="auto" w:sz="0" w:space="0"/>
-          <w:shd w:val="clear" w:fill="FFFFFF"/>
-        </w:rPr>
-      </w:pPr>
-      <w:r>
-        <w:rPr>
-          <w:rFonts w:hint="eastAsia" w:ascii="微软雅黑" w:hAnsi="微软雅黑" w:eastAsia="微软雅黑" w:cs="微软雅黑"/>
-          <w:i w:val="0"/>
-          <w:caps w:val="0"/>
-          <w:color w:val="4D4D4D"/>
-          <w:spacing w:val="0"/>
-          <w:sz w:val="13"/>
-          <w:szCs w:val="13"/>
-          <w:bdr w:val="none" w:color="auto" w:sz="0" w:space="0"/>
+          <w:shd w:val="clear" w:fill="FFFFFF"/>
+        </w:rPr>
+      </w:pPr>
+      <w:r>
+        <w:rPr>
+          <w:rFonts w:hint="eastAsia" w:ascii="微软雅黑" w:hAnsi="微软雅黑" w:eastAsia="微软雅黑" w:cs="微软雅黑"/>
+          <w:i w:val="0"/>
+          <w:caps w:val="0"/>
+          <w:color w:val="4D4D4D"/>
+          <w:spacing w:val="0"/>
+          <w:sz w:val="13"/>
+          <w:szCs w:val="13"/>
           <w:shd w:val="clear" w:fill="FFFFFF"/>
         </w:rPr>
         <w:t>azkaban.use.multiple.executors=true</w:t>
@@ -3967,20 +3857,18 @@
           <w:spacing w:val="0"/>
           <w:sz w:val="13"/>
           <w:szCs w:val="13"/>
-          <w:bdr w:val="none" w:color="auto" w:sz="0" w:space="0"/>
-          <w:shd w:val="clear" w:fill="FFFFFF"/>
-        </w:rPr>
-      </w:pPr>
-      <w:r>
-        <w:rPr>
-          <w:rFonts w:hint="eastAsia" w:ascii="微软雅黑" w:hAnsi="微软雅黑" w:eastAsia="微软雅黑" w:cs="微软雅黑"/>
-          <w:i w:val="0"/>
-          <w:caps w:val="0"/>
-          <w:color w:val="4D4D4D"/>
-          <w:spacing w:val="0"/>
-          <w:sz w:val="13"/>
-          <w:szCs w:val="13"/>
-          <w:bdr w:val="none" w:color="auto" w:sz="0" w:space="0"/>
+          <w:shd w:val="clear" w:fill="FFFFFF"/>
+        </w:rPr>
+      </w:pPr>
+      <w:r>
+        <w:rPr>
+          <w:rFonts w:hint="eastAsia" w:ascii="微软雅黑" w:hAnsi="微软雅黑" w:eastAsia="微软雅黑" w:cs="微软雅黑"/>
+          <w:i w:val="0"/>
+          <w:caps w:val="0"/>
+          <w:color w:val="4D4D4D"/>
+          <w:spacing w:val="0"/>
+          <w:sz w:val="13"/>
+          <w:szCs w:val="13"/>
           <w:shd w:val="clear" w:fill="FFFFFF"/>
         </w:rPr>
         <w:t>azkaban.executorselector.filters=StaticRemainingFlowSize,CpuStatus</w:t>
@@ -4022,20 +3910,18 @@
           <w:spacing w:val="0"/>
           <w:sz w:val="13"/>
           <w:szCs w:val="13"/>
-          <w:bdr w:val="none" w:color="auto" w:sz="0" w:space="0"/>
-          <w:shd w:val="clear" w:fill="FFFFFF"/>
-        </w:rPr>
-      </w:pPr>
-      <w:r>
-        <w:rPr>
-          <w:rFonts w:hint="eastAsia" w:ascii="微软雅黑" w:hAnsi="微软雅黑" w:eastAsia="微软雅黑" w:cs="微软雅黑"/>
-          <w:i w:val="0"/>
-          <w:caps w:val="0"/>
-          <w:color w:val="4D4D4D"/>
-          <w:spacing w:val="0"/>
-          <w:sz w:val="13"/>
-          <w:szCs w:val="13"/>
-          <w:bdr w:val="none" w:color="auto" w:sz="0" w:space="0"/>
+          <w:shd w:val="clear" w:fill="FFFFFF"/>
+        </w:rPr>
+      </w:pPr>
+      <w:r>
+        <w:rPr>
+          <w:rFonts w:hint="eastAsia" w:ascii="微软雅黑" w:hAnsi="微软雅黑" w:eastAsia="微软雅黑" w:cs="微软雅黑"/>
+          <w:i w:val="0"/>
+          <w:caps w:val="0"/>
+          <w:color w:val="4D4D4D"/>
+          <w:spacing w:val="0"/>
+          <w:sz w:val="13"/>
+          <w:szCs w:val="13"/>
           <w:shd w:val="clear" w:fill="FFFFFF"/>
         </w:rPr>
         <w:t>azkaban.executorselector.comparator.NumberOfAssignedFlowComparator=1</w:t>
@@ -4077,20 +3963,18 @@
           <w:spacing w:val="0"/>
           <w:sz w:val="13"/>
           <w:szCs w:val="13"/>
-          <w:bdr w:val="none" w:color="auto" w:sz="0" w:space="0"/>
-          <w:shd w:val="clear" w:fill="FFFFFF"/>
-        </w:rPr>
-      </w:pPr>
-      <w:r>
-        <w:rPr>
-          <w:rFonts w:hint="eastAsia" w:ascii="微软雅黑" w:hAnsi="微软雅黑" w:eastAsia="微软雅黑" w:cs="微软雅黑"/>
-          <w:i w:val="0"/>
-          <w:caps w:val="0"/>
-          <w:color w:val="4D4D4D"/>
-          <w:spacing w:val="0"/>
-          <w:sz w:val="13"/>
-          <w:szCs w:val="13"/>
-          <w:bdr w:val="none" w:color="auto" w:sz="0" w:space="0"/>
+          <w:shd w:val="clear" w:fill="FFFFFF"/>
+        </w:rPr>
+      </w:pPr>
+      <w:r>
+        <w:rPr>
+          <w:rFonts w:hint="eastAsia" w:ascii="微软雅黑" w:hAnsi="微软雅黑" w:eastAsia="微软雅黑" w:cs="微软雅黑"/>
+          <w:i w:val="0"/>
+          <w:caps w:val="0"/>
+          <w:color w:val="4D4D4D"/>
+          <w:spacing w:val="0"/>
+          <w:sz w:val="13"/>
+          <w:szCs w:val="13"/>
           <w:shd w:val="clear" w:fill="FFFFFF"/>
         </w:rPr>
         <w:t>azkaban.executorselector.comparator.Memory=1</w:t>
@@ -4132,20 +4016,18 @@
           <w:spacing w:val="0"/>
           <w:sz w:val="13"/>
           <w:szCs w:val="13"/>
-          <w:bdr w:val="none" w:color="auto" w:sz="0" w:space="0"/>
-          <w:shd w:val="clear" w:fill="FFFFFF"/>
-        </w:rPr>
-      </w:pPr>
-      <w:r>
-        <w:rPr>
-          <w:rFonts w:hint="eastAsia" w:ascii="微软雅黑" w:hAnsi="微软雅黑" w:eastAsia="微软雅黑" w:cs="微软雅黑"/>
-          <w:i w:val="0"/>
-          <w:caps w:val="0"/>
-          <w:color w:val="4D4D4D"/>
-          <w:spacing w:val="0"/>
-          <w:sz w:val="13"/>
-          <w:szCs w:val="13"/>
-          <w:bdr w:val="none" w:color="auto" w:sz="0" w:space="0"/>
+          <w:shd w:val="clear" w:fill="FFFFFF"/>
+        </w:rPr>
+      </w:pPr>
+      <w:r>
+        <w:rPr>
+          <w:rFonts w:hint="eastAsia" w:ascii="微软雅黑" w:hAnsi="微软雅黑" w:eastAsia="微软雅黑" w:cs="微软雅黑"/>
+          <w:i w:val="0"/>
+          <w:caps w:val="0"/>
+          <w:color w:val="4D4D4D"/>
+          <w:spacing w:val="0"/>
+          <w:sz w:val="13"/>
+          <w:szCs w:val="13"/>
           <w:shd w:val="clear" w:fill="FFFFFF"/>
         </w:rPr>
         <w:t>azkaban.executorselector.comparator.LastDispatched=1</w:t>
@@ -4187,20 +4069,18 @@
           <w:spacing w:val="0"/>
           <w:sz w:val="13"/>
           <w:szCs w:val="13"/>
-          <w:bdr w:val="none" w:color="auto" w:sz="0" w:space="0"/>
-          <w:shd w:val="clear" w:fill="FFFFFF"/>
-        </w:rPr>
-      </w:pPr>
-      <w:r>
-        <w:rPr>
-          <w:rFonts w:hint="eastAsia" w:ascii="微软雅黑" w:hAnsi="微软雅黑" w:eastAsia="微软雅黑" w:cs="微软雅黑"/>
-          <w:i w:val="0"/>
-          <w:caps w:val="0"/>
-          <w:color w:val="4D4D4D"/>
-          <w:spacing w:val="0"/>
-          <w:sz w:val="13"/>
-          <w:szCs w:val="13"/>
-          <w:bdr w:val="none" w:color="auto" w:sz="0" w:space="0"/>
+          <w:shd w:val="clear" w:fill="FFFFFF"/>
+        </w:rPr>
+      </w:pPr>
+      <w:r>
+        <w:rPr>
+          <w:rFonts w:hint="eastAsia" w:ascii="微软雅黑" w:hAnsi="微软雅黑" w:eastAsia="微软雅黑" w:cs="微软雅黑"/>
+          <w:i w:val="0"/>
+          <w:caps w:val="0"/>
+          <w:color w:val="4D4D4D"/>
+          <w:spacing w:val="0"/>
+          <w:sz w:val="13"/>
+          <w:szCs w:val="13"/>
           <w:shd w:val="clear" w:fill="FFFFFF"/>
         </w:rPr>
         <w:t>azkaban.executorselector.comparator.CpuUsage=1</w:t>
@@ -4241,7 +4121,6 @@
           <w:spacing w:val="0"/>
           <w:sz w:val="21"/>
           <w:szCs w:val="21"/>
-          <w:bdr w:val="none" w:color="auto" w:sz="0" w:space="0"/>
           <w:shd w:val="clear" w:fill="FFFFFF"/>
         </w:rPr>
         <w:t>E</w:t>
@@ -4255,7 +4134,6 @@
           <w:spacing w:val="0"/>
           <w:sz w:val="21"/>
           <w:szCs w:val="21"/>
-          <w:bdr w:val="none" w:color="auto" w:sz="0" w:space="0"/>
           <w:shd w:val="clear" w:fill="FFFFFF"/>
         </w:rPr>
         <w:t xml:space="preserve">xec-server </w:t>
@@ -5555,20 +5433,18 @@
           <w:spacing w:val="0"/>
           <w:sz w:val="21"/>
           <w:szCs w:val="21"/>
-          <w:bdr w:val="none" w:color="auto" w:sz="0" w:space="0"/>
-          <w:shd w:val="clear" w:fill="FFFFFF"/>
-        </w:rPr>
-      </w:pPr>
-      <w:r>
-        <w:rPr>
-          <w:rFonts w:hint="eastAsia" w:ascii="微软雅黑" w:hAnsi="微软雅黑" w:eastAsia="微软雅黑" w:cs="微软雅黑"/>
-          <w:i w:val="0"/>
-          <w:caps w:val="0"/>
-          <w:color w:val="4D4D4D"/>
-          <w:spacing w:val="0"/>
-          <w:sz w:val="21"/>
-          <w:szCs w:val="21"/>
-          <w:bdr w:val="none" w:color="auto" w:sz="0" w:space="0"/>
+          <w:shd w:val="clear" w:fill="FFFFFF"/>
+        </w:rPr>
+      </w:pPr>
+      <w:r>
+        <w:rPr>
+          <w:rFonts w:hint="eastAsia" w:ascii="微软雅黑" w:hAnsi="微软雅黑" w:eastAsia="微软雅黑" w:cs="微软雅黑"/>
+          <w:i w:val="0"/>
+          <w:caps w:val="0"/>
+          <w:color w:val="4D4D4D"/>
+          <w:spacing w:val="0"/>
+          <w:sz w:val="21"/>
+          <w:szCs w:val="21"/>
           <w:shd w:val="clear" w:fill="FFFFFF"/>
         </w:rPr>
         <w:t>我们只需要在/azkaban-web-server/conf/ azkaban-users.xml文件里添加即可。假设我添加了一个yasina账号密码为yasina并有admin权限。只需如下修改即可</w:t>
@@ -5610,20 +5486,18 @@
           <w:spacing w:val="0"/>
           <w:sz w:val="13"/>
           <w:szCs w:val="13"/>
-          <w:bdr w:val="none" w:color="auto" w:sz="0" w:space="0"/>
-          <w:shd w:val="clear" w:fill="FFFFFF"/>
-        </w:rPr>
-      </w:pPr>
-      <w:r>
-        <w:rPr>
-          <w:rFonts w:hint="eastAsia" w:ascii="微软雅黑" w:hAnsi="微软雅黑" w:eastAsia="微软雅黑" w:cs="微软雅黑"/>
-          <w:i w:val="0"/>
-          <w:caps w:val="0"/>
-          <w:color w:val="4D4D4D"/>
-          <w:spacing w:val="0"/>
-          <w:sz w:val="13"/>
-          <w:szCs w:val="13"/>
-          <w:bdr w:val="none" w:color="auto" w:sz="0" w:space="0"/>
+          <w:shd w:val="clear" w:fill="FFFFFF"/>
+        </w:rPr>
+      </w:pPr>
+      <w:r>
+        <w:rPr>
+          <w:rFonts w:hint="eastAsia" w:ascii="微软雅黑" w:hAnsi="微软雅黑" w:eastAsia="微软雅黑" w:cs="微软雅黑"/>
+          <w:i w:val="0"/>
+          <w:caps w:val="0"/>
+          <w:color w:val="4D4D4D"/>
+          <w:spacing w:val="0"/>
+          <w:sz w:val="13"/>
+          <w:szCs w:val="13"/>
           <w:shd w:val="clear" w:fill="FFFFFF"/>
         </w:rPr>
         <w:t>&lt;azkaban-users&gt;</w:t>
@@ -5665,20 +5539,18 @@
           <w:spacing w:val="0"/>
           <w:sz w:val="13"/>
           <w:szCs w:val="13"/>
-          <w:bdr w:val="none" w:color="auto" w:sz="0" w:space="0"/>
-          <w:shd w:val="clear" w:fill="FFFFFF"/>
-        </w:rPr>
-      </w:pPr>
-      <w:r>
-        <w:rPr>
-          <w:rFonts w:hint="eastAsia" w:ascii="微软雅黑" w:hAnsi="微软雅黑" w:eastAsia="微软雅黑" w:cs="微软雅黑"/>
-          <w:i w:val="0"/>
-          <w:caps w:val="0"/>
-          <w:color w:val="4D4D4D"/>
-          <w:spacing w:val="0"/>
-          <w:sz w:val="13"/>
-          <w:szCs w:val="13"/>
-          <w:bdr w:val="none" w:color="auto" w:sz="0" w:space="0"/>
+          <w:shd w:val="clear" w:fill="FFFFFF"/>
+        </w:rPr>
+      </w:pPr>
+      <w:r>
+        <w:rPr>
+          <w:rFonts w:hint="eastAsia" w:ascii="微软雅黑" w:hAnsi="微软雅黑" w:eastAsia="微软雅黑" w:cs="微软雅黑"/>
+          <w:i w:val="0"/>
+          <w:caps w:val="0"/>
+          <w:color w:val="4D4D4D"/>
+          <w:spacing w:val="0"/>
+          <w:sz w:val="13"/>
+          <w:szCs w:val="13"/>
           <w:shd w:val="clear" w:fill="FFFFFF"/>
         </w:rPr>
         <w:t xml:space="preserve">  &lt;user groups="azkaban" password="azkaban" roles="admin" username="azkaban"/&gt;</w:t>
@@ -5720,20 +5592,18 @@
           <w:spacing w:val="0"/>
           <w:sz w:val="13"/>
           <w:szCs w:val="13"/>
-          <w:bdr w:val="none" w:color="auto" w:sz="0" w:space="0"/>
-          <w:shd w:val="clear" w:fill="FFFFFF"/>
-        </w:rPr>
-      </w:pPr>
-      <w:r>
-        <w:rPr>
-          <w:rFonts w:hint="eastAsia" w:ascii="微软雅黑" w:hAnsi="微软雅黑" w:eastAsia="微软雅黑" w:cs="微软雅黑"/>
-          <w:i w:val="0"/>
-          <w:caps w:val="0"/>
-          <w:color w:val="4D4D4D"/>
-          <w:spacing w:val="0"/>
-          <w:sz w:val="13"/>
-          <w:szCs w:val="13"/>
-          <w:bdr w:val="none" w:color="auto" w:sz="0" w:space="0"/>
+          <w:shd w:val="clear" w:fill="FFFFFF"/>
+        </w:rPr>
+      </w:pPr>
+      <w:r>
+        <w:rPr>
+          <w:rFonts w:hint="eastAsia" w:ascii="微软雅黑" w:hAnsi="微软雅黑" w:eastAsia="微软雅黑" w:cs="微软雅黑"/>
+          <w:i w:val="0"/>
+          <w:caps w:val="0"/>
+          <w:color w:val="4D4D4D"/>
+          <w:spacing w:val="0"/>
+          <w:sz w:val="13"/>
+          <w:szCs w:val="13"/>
           <w:shd w:val="clear" w:fill="FFFFFF"/>
         </w:rPr>
         <w:t xml:space="preserve">  &lt;user password="metrics" roles="metrics" username="metrics"/&gt;</w:t>
@@ -5775,20 +5645,18 @@
           <w:spacing w:val="0"/>
           <w:sz w:val="13"/>
           <w:szCs w:val="13"/>
-          <w:bdr w:val="none" w:color="auto" w:sz="0" w:space="0"/>
-          <w:shd w:val="clear" w:fill="FFFFFF"/>
-        </w:rPr>
-      </w:pPr>
-      <w:r>
-        <w:rPr>
-          <w:rFonts w:hint="eastAsia" w:ascii="微软雅黑" w:hAnsi="微软雅黑" w:eastAsia="微软雅黑" w:cs="微软雅黑"/>
-          <w:i w:val="0"/>
-          <w:caps w:val="0"/>
-          <w:color w:val="4D4D4D"/>
-          <w:spacing w:val="0"/>
-          <w:sz w:val="13"/>
-          <w:szCs w:val="13"/>
-          <w:bdr w:val="none" w:color="auto" w:sz="0" w:space="0"/>
+          <w:shd w:val="clear" w:fill="FFFFFF"/>
+        </w:rPr>
+      </w:pPr>
+      <w:r>
+        <w:rPr>
+          <w:rFonts w:hint="eastAsia" w:ascii="微软雅黑" w:hAnsi="微软雅黑" w:eastAsia="微软雅黑" w:cs="微软雅黑"/>
+          <w:i w:val="0"/>
+          <w:caps w:val="0"/>
+          <w:color w:val="4D4D4D"/>
+          <w:spacing w:val="0"/>
+          <w:sz w:val="13"/>
+          <w:szCs w:val="13"/>
           <w:shd w:val="clear" w:fill="FFFFFF"/>
         </w:rPr>
         <w:t xml:space="preserve">  &lt;user password="yasina" roles="metrics,admin" username="yasina"/&gt;</w:t>
@@ -5830,20 +5698,18 @@
           <w:spacing w:val="0"/>
           <w:sz w:val="13"/>
           <w:szCs w:val="13"/>
-          <w:bdr w:val="none" w:color="auto" w:sz="0" w:space="0"/>
-          <w:shd w:val="clear" w:fill="FFFFFF"/>
-        </w:rPr>
-      </w:pPr>
-      <w:r>
-        <w:rPr>
-          <w:rFonts w:hint="eastAsia" w:ascii="微软雅黑" w:hAnsi="微软雅黑" w:eastAsia="微软雅黑" w:cs="微软雅黑"/>
-          <w:i w:val="0"/>
-          <w:caps w:val="0"/>
-          <w:color w:val="4D4D4D"/>
-          <w:spacing w:val="0"/>
-          <w:sz w:val="13"/>
-          <w:szCs w:val="13"/>
-          <w:bdr w:val="none" w:color="auto" w:sz="0" w:space="0"/>
+          <w:shd w:val="clear" w:fill="FFFFFF"/>
+        </w:rPr>
+      </w:pPr>
+      <w:r>
+        <w:rPr>
+          <w:rFonts w:hint="eastAsia" w:ascii="微软雅黑" w:hAnsi="微软雅黑" w:eastAsia="微软雅黑" w:cs="微软雅黑"/>
+          <w:i w:val="0"/>
+          <w:caps w:val="0"/>
+          <w:color w:val="4D4D4D"/>
+          <w:spacing w:val="0"/>
+          <w:sz w:val="13"/>
+          <w:szCs w:val="13"/>
           <w:shd w:val="clear" w:fill="FFFFFF"/>
         </w:rPr>
         <w:t xml:space="preserve">  &lt;role name="admin" permissions="ADMIN"/&gt;</w:t>
@@ -5885,20 +5751,18 @@
           <w:spacing w:val="0"/>
           <w:sz w:val="13"/>
           <w:szCs w:val="13"/>
-          <w:bdr w:val="none" w:color="auto" w:sz="0" w:space="0"/>
-          <w:shd w:val="clear" w:fill="FFFFFF"/>
-        </w:rPr>
-      </w:pPr>
-      <w:r>
-        <w:rPr>
-          <w:rFonts w:hint="eastAsia" w:ascii="微软雅黑" w:hAnsi="微软雅黑" w:eastAsia="微软雅黑" w:cs="微软雅黑"/>
-          <w:i w:val="0"/>
-          <w:caps w:val="0"/>
-          <w:color w:val="4D4D4D"/>
-          <w:spacing w:val="0"/>
-          <w:sz w:val="13"/>
-          <w:szCs w:val="13"/>
-          <w:bdr w:val="none" w:color="auto" w:sz="0" w:space="0"/>
+          <w:shd w:val="clear" w:fill="FFFFFF"/>
+        </w:rPr>
+      </w:pPr>
+      <w:r>
+        <w:rPr>
+          <w:rFonts w:hint="eastAsia" w:ascii="微软雅黑" w:hAnsi="微软雅黑" w:eastAsia="微软雅黑" w:cs="微软雅黑"/>
+          <w:i w:val="0"/>
+          <w:caps w:val="0"/>
+          <w:color w:val="4D4D4D"/>
+          <w:spacing w:val="0"/>
+          <w:sz w:val="13"/>
+          <w:szCs w:val="13"/>
           <w:shd w:val="clear" w:fill="FFFFFF"/>
         </w:rPr>
         <w:t xml:space="preserve">  &lt;role name="metrics" permissions="METRICS"/&gt;</w:t>
@@ -5940,20 +5804,18 @@
           <w:spacing w:val="0"/>
           <w:sz w:val="13"/>
           <w:szCs w:val="13"/>
-          <w:bdr w:val="none" w:color="auto" w:sz="0" w:space="0"/>
-          <w:shd w:val="clear" w:fill="FFFFFF"/>
-        </w:rPr>
-      </w:pPr>
-      <w:r>
-        <w:rPr>
-          <w:rFonts w:hint="eastAsia" w:ascii="微软雅黑" w:hAnsi="微软雅黑" w:eastAsia="微软雅黑" w:cs="微软雅黑"/>
-          <w:i w:val="0"/>
-          <w:caps w:val="0"/>
-          <w:color w:val="4D4D4D"/>
-          <w:spacing w:val="0"/>
-          <w:sz w:val="13"/>
-          <w:szCs w:val="13"/>
-          <w:bdr w:val="none" w:color="auto" w:sz="0" w:space="0"/>
+          <w:shd w:val="clear" w:fill="FFFFFF"/>
+        </w:rPr>
+      </w:pPr>
+      <w:r>
+        <w:rPr>
+          <w:rFonts w:hint="eastAsia" w:ascii="微软雅黑" w:hAnsi="微软雅黑" w:eastAsia="微软雅黑" w:cs="微软雅黑"/>
+          <w:i w:val="0"/>
+          <w:caps w:val="0"/>
+          <w:color w:val="4D4D4D"/>
+          <w:spacing w:val="0"/>
+          <w:sz w:val="13"/>
+          <w:szCs w:val="13"/>
           <w:shd w:val="clear" w:fill="FFFFFF"/>
         </w:rPr>
         <w:t>&lt;/azkaban-users&gt;</w:t>
@@ -5983,7 +5845,6 @@
           <w:spacing w:val="0"/>
           <w:sz w:val="21"/>
           <w:szCs w:val="21"/>
-          <w:bdr w:val="none" w:color="auto" w:sz="0" w:space="0"/>
           <w:shd w:val="clear" w:fill="FFFFFF"/>
         </w:rPr>
       </w:pPr>
@@ -6050,20 +5911,18 @@
           <w:spacing w:val="0"/>
           <w:sz w:val="21"/>
           <w:szCs w:val="21"/>
-          <w:bdr w:val="none" w:color="auto" w:sz="0" w:space="0"/>
-          <w:shd w:val="clear" w:fill="FFFFFF"/>
-        </w:rPr>
-      </w:pPr>
-      <w:r>
-        <w:rPr>
-          <w:rFonts w:hint="eastAsia" w:ascii="微软雅黑" w:hAnsi="微软雅黑" w:eastAsia="微软雅黑" w:cs="微软雅黑"/>
-          <w:i w:val="0"/>
-          <w:caps w:val="0"/>
-          <w:color w:val="4D4D4D"/>
-          <w:spacing w:val="0"/>
-          <w:sz w:val="21"/>
-          <w:szCs w:val="21"/>
-          <w:bdr w:val="none" w:color="auto" w:sz="0" w:space="0"/>
+          <w:shd w:val="clear" w:fill="FFFFFF"/>
+        </w:rPr>
+      </w:pPr>
+      <w:r>
+        <w:rPr>
+          <w:rFonts w:hint="eastAsia" w:ascii="微软雅黑" w:hAnsi="微软雅黑" w:eastAsia="微软雅黑" w:cs="微软雅黑"/>
+          <w:i w:val="0"/>
+          <w:caps w:val="0"/>
+          <w:color w:val="4D4D4D"/>
+          <w:spacing w:val="0"/>
+          <w:sz w:val="21"/>
+          <w:szCs w:val="21"/>
           <w:shd w:val="clear" w:fill="FFFFFF"/>
         </w:rPr>
         <w:t>1.启动顺序：</w:t>
@@ -6105,20 +5964,18 @@
           <w:spacing w:val="0"/>
           <w:sz w:val="21"/>
           <w:szCs w:val="21"/>
-          <w:bdr w:val="none" w:color="auto" w:sz="0" w:space="0"/>
-          <w:shd w:val="clear" w:fill="FFFFFF"/>
-        </w:rPr>
-      </w:pPr>
-      <w:r>
-        <w:rPr>
-          <w:rFonts w:hint="eastAsia" w:ascii="微软雅黑" w:hAnsi="微软雅黑" w:eastAsia="微软雅黑" w:cs="微软雅黑"/>
-          <w:i w:val="0"/>
-          <w:caps w:val="0"/>
-          <w:color w:val="4D4D4D"/>
-          <w:spacing w:val="0"/>
-          <w:sz w:val="21"/>
-          <w:szCs w:val="21"/>
-          <w:bdr w:val="none" w:color="auto" w:sz="0" w:space="0"/>
+          <w:shd w:val="clear" w:fill="FFFFFF"/>
+        </w:rPr>
+      </w:pPr>
+      <w:r>
+        <w:rPr>
+          <w:rFonts w:hint="eastAsia" w:ascii="微软雅黑" w:hAnsi="微软雅黑" w:eastAsia="微软雅黑" w:cs="微软雅黑"/>
+          <w:i w:val="0"/>
+          <w:caps w:val="0"/>
+          <w:color w:val="4D4D4D"/>
+          <w:spacing w:val="0"/>
+          <w:sz w:val="21"/>
+          <w:szCs w:val="21"/>
           <w:shd w:val="clear" w:fill="FFFFFF"/>
         </w:rPr>
         <w:t>首先启动exec的再启动web的。一定要按这样的顺序，不然一定无法运行</w:t>
@@ -6160,20 +6017,18 @@
           <w:spacing w:val="0"/>
           <w:sz w:val="21"/>
           <w:szCs w:val="21"/>
-          <w:bdr w:val="none" w:color="auto" w:sz="0" w:space="0"/>
-          <w:shd w:val="clear" w:fill="FFFFFF"/>
-        </w:rPr>
-      </w:pPr>
-      <w:r>
-        <w:rPr>
-          <w:rFonts w:hint="eastAsia" w:ascii="微软雅黑" w:hAnsi="微软雅黑" w:eastAsia="微软雅黑" w:cs="微软雅黑"/>
-          <w:i w:val="0"/>
-          <w:caps w:val="0"/>
-          <w:color w:val="4D4D4D"/>
-          <w:spacing w:val="0"/>
-          <w:sz w:val="21"/>
-          <w:szCs w:val="21"/>
-          <w:bdr w:val="none" w:color="auto" w:sz="0" w:space="0"/>
+          <w:shd w:val="clear" w:fill="FFFFFF"/>
+        </w:rPr>
+      </w:pPr>
+      <w:r>
+        <w:rPr>
+          <w:rFonts w:hint="eastAsia" w:ascii="微软雅黑" w:hAnsi="微软雅黑" w:eastAsia="微软雅黑" w:cs="微软雅黑"/>
+          <w:i w:val="0"/>
+          <w:caps w:val="0"/>
+          <w:color w:val="4D4D4D"/>
+          <w:spacing w:val="0"/>
+          <w:sz w:val="21"/>
+          <w:szCs w:val="21"/>
           <w:shd w:val="clear" w:fill="FFFFFF"/>
         </w:rPr>
         <w:t>2.启动exec-server</w:t>
@@ -6215,20 +6070,18 @@
           <w:spacing w:val="0"/>
           <w:sz w:val="21"/>
           <w:szCs w:val="21"/>
-          <w:bdr w:val="none" w:color="auto" w:sz="0" w:space="0"/>
-          <w:shd w:val="clear" w:fill="FFFFFF"/>
-        </w:rPr>
-      </w:pPr>
-      <w:r>
-        <w:rPr>
-          <w:rFonts w:hint="eastAsia" w:ascii="微软雅黑" w:hAnsi="微软雅黑" w:eastAsia="微软雅黑" w:cs="微软雅黑"/>
-          <w:i w:val="0"/>
-          <w:caps w:val="0"/>
-          <w:color w:val="4D4D4D"/>
-          <w:spacing w:val="0"/>
-          <w:sz w:val="21"/>
-          <w:szCs w:val="21"/>
-          <w:bdr w:val="none" w:color="auto" w:sz="0" w:space="0"/>
+          <w:shd w:val="clear" w:fill="FFFFFF"/>
+        </w:rPr>
+      </w:pPr>
+      <w:r>
+        <w:rPr>
+          <w:rFonts w:hint="eastAsia" w:ascii="微软雅黑" w:hAnsi="微软雅黑" w:eastAsia="微软雅黑" w:cs="微软雅黑"/>
+          <w:i w:val="0"/>
+          <w:caps w:val="0"/>
+          <w:color w:val="4D4D4D"/>
+          <w:spacing w:val="0"/>
+          <w:sz w:val="21"/>
+          <w:szCs w:val="21"/>
           <w:shd w:val="clear" w:fill="FFFFFF"/>
         </w:rPr>
         <w:t>cd /soft/azkaban/azkaban-exec-server/</w:t>
@@ -6270,20 +6123,18 @@
           <w:spacing w:val="0"/>
           <w:sz w:val="21"/>
           <w:szCs w:val="21"/>
-          <w:bdr w:val="none" w:color="auto" w:sz="0" w:space="0"/>
-          <w:shd w:val="clear" w:fill="FFFFFF"/>
-        </w:rPr>
-      </w:pPr>
-      <w:r>
-        <w:rPr>
-          <w:rFonts w:hint="eastAsia" w:ascii="微软雅黑" w:hAnsi="微软雅黑" w:eastAsia="微软雅黑" w:cs="微软雅黑"/>
-          <w:i w:val="0"/>
-          <w:caps w:val="0"/>
-          <w:color w:val="4D4D4D"/>
-          <w:spacing w:val="0"/>
-          <w:sz w:val="21"/>
-          <w:szCs w:val="21"/>
-          <w:bdr w:val="none" w:color="auto" w:sz="0" w:space="0"/>
+          <w:shd w:val="clear" w:fill="FFFFFF"/>
+        </w:rPr>
+      </w:pPr>
+      <w:r>
+        <w:rPr>
+          <w:rFonts w:hint="eastAsia" w:ascii="微软雅黑" w:hAnsi="微软雅黑" w:eastAsia="微软雅黑" w:cs="微软雅黑"/>
+          <w:i w:val="0"/>
+          <w:caps w:val="0"/>
+          <w:color w:val="4D4D4D"/>
+          <w:spacing w:val="0"/>
+          <w:sz w:val="21"/>
+          <w:szCs w:val="21"/>
           <w:shd w:val="clear" w:fill="FFFFFF"/>
         </w:rPr>
         <w:t>./bin/start-exec.sh</w:t>
@@ -6325,20 +6176,18 @@
           <w:spacing w:val="0"/>
           <w:sz w:val="21"/>
           <w:szCs w:val="21"/>
-          <w:bdr w:val="none" w:color="auto" w:sz="0" w:space="0"/>
-          <w:shd w:val="clear" w:fill="FFFFFF"/>
-        </w:rPr>
-      </w:pPr>
-      <w:r>
-        <w:rPr>
-          <w:rFonts w:hint="eastAsia" w:ascii="微软雅黑" w:hAnsi="微软雅黑" w:eastAsia="微软雅黑" w:cs="微软雅黑"/>
-          <w:i w:val="0"/>
-          <w:caps w:val="0"/>
-          <w:color w:val="4D4D4D"/>
-          <w:spacing w:val="0"/>
-          <w:sz w:val="21"/>
-          <w:szCs w:val="21"/>
-          <w:bdr w:val="none" w:color="auto" w:sz="0" w:space="0"/>
+          <w:shd w:val="clear" w:fill="FFFFFF"/>
+        </w:rPr>
+      </w:pPr>
+      <w:r>
+        <w:rPr>
+          <w:rFonts w:hint="eastAsia" w:ascii="微软雅黑" w:hAnsi="微软雅黑" w:eastAsia="微软雅黑" w:cs="微软雅黑"/>
+          <w:i w:val="0"/>
+          <w:caps w:val="0"/>
+          <w:color w:val="4D4D4D"/>
+          <w:spacing w:val="0"/>
+          <w:sz w:val="21"/>
+          <w:szCs w:val="21"/>
           <w:shd w:val="clear" w:fill="FFFFFF"/>
         </w:rPr>
         <w:t>3.手动修改exec-srver状态为激活。 </w:t>
@@ -6380,20 +6229,18 @@
           <w:spacing w:val="0"/>
           <w:sz w:val="21"/>
           <w:szCs w:val="21"/>
-          <w:bdr w:val="none" w:color="auto" w:sz="0" w:space="0"/>
-          <w:shd w:val="clear" w:fill="FFFFFF"/>
-        </w:rPr>
-      </w:pPr>
-      <w:r>
-        <w:rPr>
-          <w:rFonts w:hint="eastAsia" w:ascii="微软雅黑" w:hAnsi="微软雅黑" w:eastAsia="微软雅黑" w:cs="微软雅黑"/>
-          <w:i w:val="0"/>
-          <w:caps w:val="0"/>
-          <w:color w:val="4D4D4D"/>
-          <w:spacing w:val="0"/>
-          <w:sz w:val="21"/>
-          <w:szCs w:val="21"/>
-          <w:bdr w:val="none" w:color="auto" w:sz="0" w:space="0"/>
+          <w:shd w:val="clear" w:fill="FFFFFF"/>
+        </w:rPr>
+      </w:pPr>
+      <w:r>
+        <w:rPr>
+          <w:rFonts w:hint="eastAsia" w:ascii="微软雅黑" w:hAnsi="微软雅黑" w:eastAsia="微软雅黑" w:cs="微软雅黑"/>
+          <w:i w:val="0"/>
+          <w:caps w:val="0"/>
+          <w:color w:val="4D4D4D"/>
+          <w:spacing w:val="0"/>
+          <w:sz w:val="21"/>
+          <w:szCs w:val="21"/>
           <w:shd w:val="clear" w:fill="FFFFFF"/>
         </w:rPr>
         <w:t> </w:t>
@@ -6407,7 +6254,6 @@
           <w:spacing w:val="0"/>
           <w:sz w:val="21"/>
           <w:szCs w:val="21"/>
-          <w:bdr w:val="none" w:color="auto" w:sz="0" w:space="0"/>
           <w:shd w:val="clear" w:fill="FFFFFF"/>
         </w:rPr>
         <w:tab/>
@@ -6421,7 +6267,6 @@
           <w:spacing w:val="0"/>
           <w:sz w:val="21"/>
           <w:szCs w:val="21"/>
-          <w:bdr w:val="none" w:color="auto" w:sz="0" w:space="0"/>
           <w:shd w:val="clear" w:fill="FFFFFF"/>
         </w:rPr>
         <w:t>这步很重要，不然后面web端会一直起不来，他会报错说execute没有available的，然后就停了。很蛋疼但是没办法。端口号在executor下的executor.port文件中可查  具体命令为curl http://${executorHost}:${executorPort}/executor?action=activate</w:t>
@@ -6467,7 +6312,6 @@
           <w:spacing w:val="0"/>
           <w:sz w:val="21"/>
           <w:szCs w:val="21"/>
-          <w:bdr w:val="none" w:color="auto" w:sz="0" w:space="0"/>
           <w:shd w:val="clear" w:fill="FFFFFF"/>
         </w:rPr>
       </w:pPr>
@@ -6480,7 +6324,6 @@
           <w:spacing w:val="0"/>
           <w:sz w:val="21"/>
           <w:szCs w:val="21"/>
-          <w:bdr w:val="none" w:color="auto" w:sz="0" w:space="0"/>
           <w:shd w:val="clear" w:fill="FFFFFF"/>
         </w:rPr>
         <w:t>在azkabans中已经写好来的azkaban重启和激活的命令</w:t>
@@ -6494,6 +6337,7 @@
         <w:pageBreakBefore w:val="0"/>
         <w:widowControl/>
         <w:numPr>
+          <w:ilvl w:val="0"/>
           <w:numId w:val="0"/>
         </w:numPr>
         <w:suppressLineNumbers w:val="0"/>
@@ -6525,7 +6369,6 @@
           <w:spacing w:val="0"/>
           <w:sz w:val="21"/>
           <w:szCs w:val="21"/>
-          <w:bdr w:val="none" w:color="auto" w:sz="0" w:space="0"/>
           <w:shd w:val="clear" w:fill="FFFFFF"/>
         </w:rPr>
       </w:pPr>
@@ -6538,7 +6381,6 @@
           <w:spacing w:val="0"/>
           <w:sz w:val="21"/>
           <w:szCs w:val="21"/>
-          <w:bdr w:val="none" w:color="auto" w:sz="0" w:space="0"/>
           <w:shd w:val="clear" w:fill="FFFFFF"/>
         </w:rPr>
         <w:t>重启 azrun.py r all 重启所有web 和 exec</w:t>
@@ -6552,6 +6394,7 @@
         <w:pageBreakBefore w:val="0"/>
         <w:widowControl/>
         <w:numPr>
+          <w:ilvl w:val="0"/>
           <w:numId w:val="0"/>
         </w:numPr>
         <w:suppressLineNumbers w:val="0"/>
@@ -6583,7 +6426,6 @@
           <w:spacing w:val="0"/>
           <w:sz w:val="21"/>
           <w:szCs w:val="21"/>
-          <w:bdr w:val="none" w:color="auto" w:sz="0" w:space="0"/>
           <w:shd w:val="clear" w:fill="FFFFFF"/>
         </w:rPr>
       </w:pPr>
@@ -6596,7 +6438,6 @@
           <w:spacing w:val="0"/>
           <w:sz w:val="21"/>
           <w:szCs w:val="21"/>
-          <w:bdr w:val="none" w:color="auto" w:sz="0" w:space="0"/>
           <w:shd w:val="clear" w:fill="FFFFFF"/>
         </w:rPr>
         <w:t>激活节点 azrun.py a all 激活所有节点</w:t>
@@ -6610,6 +6451,7 @@
         <w:pageBreakBefore w:val="0"/>
         <w:widowControl/>
         <w:numPr>
+          <w:ilvl w:val="0"/>
           <w:numId w:val="0"/>
         </w:numPr>
         <w:suppressLineNumbers w:val="0"/>
@@ -6641,7 +6483,6 @@
           <w:spacing w:val="0"/>
           <w:sz w:val="21"/>
           <w:szCs w:val="21"/>
-          <w:bdr w:val="none" w:color="auto" w:sz="0" w:space="0"/>
           <w:shd w:val="clear" w:fill="FFFFFF"/>
         </w:rPr>
       </w:pPr>
@@ -6667,12 +6508,52 @@
     <w:p>
       <w:pPr>
         <w:numPr>
+          <w:ilvl w:val="0"/>
           <w:numId w:val="0"/>
         </w:numPr>
         <w:rPr>
           <w:rFonts w:hint="default"/>
         </w:rPr>
       </w:pPr>
+      <w:r>
+        <w:rPr>
+          <w:rFonts w:hint="default"/>
+        </w:rPr>
+        <w:fldChar w:fldCharType="begin"/>
+      </w:r>
+      <w:r>
+        <w:rPr>
+          <w:rFonts w:hint="default"/>
+        </w:rPr>
+        <w:instrText xml:space="preserve"> HYPERLINK "https://github.com/zixuedanxin/azkabans" </w:instrText>
+      </w:r>
+      <w:r>
+        <w:rPr>
+          <w:rFonts w:hint="default"/>
+        </w:rPr>
+        <w:fldChar w:fldCharType="separate"/>
+      </w:r>
+      <w:r>
+        <w:rPr>
+          <w:rStyle w:val="5"/>
+          <w:rFonts w:hint="default"/>
+        </w:rPr>
+        <w:t>https://github.com/zixuedanxin/azkabans</w:t>
+      </w:r>
+      <w:r>
+        <w:rPr>
+          <w:rFonts w:hint="default"/>
+        </w:rPr>
+        <w:fldChar w:fldCharType="end"/>
+      </w:r>
+      <w:r>
+        <w:rPr>
+          <w:rFonts w:hint="default"/>
+        </w:rPr>
+        <w:t xml:space="preserve"> </w:t>
+      </w:r>
+      <w:bookmarkStart w:id="0" w:name="_GoBack"/>
+      <w:bookmarkEnd w:id="0"/>
     </w:p>
     <w:p>
       <w:pPr>
@@ -6682,6 +6563,7 @@
         <w:pageBreakBefore w:val="0"/>
         <w:widowControl/>
         <w:numPr>
+          <w:ilvl w:val="0"/>
           <w:numId w:val="0"/>
         </w:numPr>
         <w:suppressLineNumbers w:val="0"/>
@@ -6713,7 +6595,6 @@
           <w:spacing w:val="0"/>
           <w:sz w:val="21"/>
           <w:szCs w:val="21"/>
-          <w:bdr w:val="none" w:color="auto" w:sz="0" w:space="0"/>
           <w:shd w:val="clear" w:fill="FFFFFF"/>
         </w:rPr>
       </w:pPr>
@@ -6726,7 +6607,6 @@
           <w:spacing w:val="0"/>
           <w:sz w:val="21"/>
           <w:szCs w:val="21"/>
-          <w:bdr w:val="none" w:color="auto" w:sz="0" w:space="0"/>
           <w:shd w:val="clear" w:fill="FFFFFF"/>
         </w:rPr>
         <w:t>本项目主要用于azkaban远程发布项目，定时发布项目等辅助功能。</w:t>
@@ -6740,6 +6620,7 @@
         <w:pageBreakBefore w:val="0"/>
         <w:widowControl/>
         <w:numPr>
+          <w:ilvl w:val="0"/>
           <w:numId w:val="0"/>
         </w:numPr>
         <w:suppressLineNumbers w:val="0"/>
@@ -6771,7 +6652,6 @@
           <w:spacing w:val="0"/>
           <w:sz w:val="21"/>
           <w:szCs w:val="21"/>
-          <w:bdr w:val="none" w:color="auto" w:sz="0" w:space="0"/>
           <w:shd w:val="clear" w:fill="FFFFFF"/>
         </w:rPr>
       </w:pPr>
@@ -6784,7 +6664,6 @@
           <w:spacing w:val="0"/>
           <w:sz w:val="21"/>
           <w:szCs w:val="21"/>
-          <w:bdr w:val="none" w:color="auto" w:sz="0" w:space="0"/>
           <w:shd w:val="clear" w:fill="FFFFFF"/>
         </w:rPr>
         <w:t xml:space="preserve">    1、所有的作业都是shell命令执行，这样使得作业配置更简单</w:t>
@@ -6798,6 +6677,7 @@
         <w:pageBreakBefore w:val="0"/>
         <w:widowControl/>
         <w:numPr>
+          <w:ilvl w:val="0"/>
           <w:numId w:val="0"/>
         </w:numPr>
         <w:suppressLineNumbers w:val="0"/>
@@ -6829,7 +6709,6 @@
           <w:spacing w:val="0"/>
           <w:sz w:val="21"/>
           <w:szCs w:val="21"/>
-          <w:bdr w:val="none" w:color="auto" w:sz="0" w:space="0"/>
           <w:shd w:val="clear" w:fill="FFFFFF"/>
         </w:rPr>
       </w:pPr>
@@ -6842,7 +6721,6 @@
           <w:spacing w:val="0"/>
           <w:sz w:val="21"/>
           <w:szCs w:val="21"/>
-          <w:bdr w:val="none" w:color="auto" w:sz="0" w:space="0"/>
           <w:shd w:val="clear" w:fill="FFFFFF"/>
         </w:rPr>
         <w:t xml:space="preserve">    2、减少job文件的配置，所有job会根据配置文件自动生成，校验依赖作业，并自动打包上传,自动加入定时任务</w:t>
@@ -6856,6 +6734,7 @@
         <w:pageBreakBefore w:val="0"/>
         <w:widowControl/>
         <w:numPr>
+          <w:ilvl w:val="0"/>
           <w:numId w:val="0"/>
         </w:numPr>
         <w:suppressLineNumbers w:val="0"/>
@@ -6893,7 +6772,6 @@
           <w:spacing w:val="0"/>
           <w:sz w:val="21"/>
           <w:szCs w:val="21"/>
-          <w:bdr w:val="none" w:color="auto" w:sz="0" w:space="0"/>
           <w:shd w:val="clear" w:fill="FFFFFF"/>
         </w:rPr>
         <w:t xml:space="preserve">    3、把azkaban当中任务执行和查看的介质，任务配置以批量配置的方式，减少工作量、方便管理项目</w:t>
@@ -6907,6 +6785,7 @@
         <w:pageBreakBefore w:val="0"/>
         <w:widowControl/>
         <w:numPr>
+          <w:ilvl w:val="0"/>
           <w:numId w:val="0"/>
         </w:numPr>
         <w:suppressLineNumbers w:val="0"/>
@@ -6938,7 +6817,6 @@
           <w:spacing w:val="0"/>
           <w:sz w:val="21"/>
           <w:szCs w:val="21"/>
-          <w:bdr w:val="none" w:color="auto" w:sz="0" w:space="0"/>
           <w:shd w:val="clear" w:fill="FFFFFF"/>
         </w:rPr>
       </w:pPr>
@@ -6951,7 +6829,6 @@
           <w:spacing w:val="0"/>
           <w:sz w:val="21"/>
           <w:szCs w:val="21"/>
-          <w:bdr w:val="none" w:color="auto" w:sz="0" w:space="0"/>
           <w:shd w:val="clear" w:fill="FFFFFF"/>
         </w:rPr>
         <w:t xml:space="preserve">    4、azkaban的项目发布需把整个项目都重新发布，这个比较麻烦还容易出错。借助azkabans更容易管理</w:t>
@@ -6981,7 +6858,6 @@
           <w:spacing w:val="0"/>
           <w:sz w:val="21"/>
           <w:szCs w:val="21"/>
-          <w:bdr w:val="none" w:color="auto" w:sz="0" w:space="0"/>
           <w:shd w:val="clear" w:fill="FFFFFF"/>
         </w:rPr>
       </w:pPr>
@@ -6994,7 +6870,6 @@
           <w:spacing w:val="0"/>
           <w:sz w:val="21"/>
           <w:szCs w:val="21"/>
-          <w:bdr w:val="none" w:color="auto" w:sz="0" w:space="0"/>
           <w:shd w:val="clear" w:fill="FFFFFF"/>
         </w:rPr>
         <w:t xml:space="preserve"> 7.1、azkaban目录</w:t>
@@ -7036,7 +6911,6 @@
           <w:spacing w:val="0"/>
           <w:sz w:val="21"/>
           <w:szCs w:val="21"/>
-          <w:bdr w:val="none" w:color="auto" w:sz="0" w:space="0"/>
           <w:shd w:val="clear" w:fill="FFFFFF"/>
         </w:rPr>
       </w:pPr>
@@ -7049,7 +6923,6 @@
           <w:spacing w:val="0"/>
           <w:sz w:val="21"/>
           <w:szCs w:val="21"/>
-          <w:bdr w:val="none" w:color="auto" w:sz="0" w:space="0"/>
           <w:shd w:val="clear" w:fill="FFFFFF"/>
         </w:rPr>
         <w:t xml:space="preserve">    1、登录操作（cookies.py）、项目操作azkaban.py</w:t>
@@ -7091,7 +6964,6 @@
           <w:spacing w:val="0"/>
           <w:sz w:val="21"/>
           <w:szCs w:val="21"/>
-          <w:bdr w:val="none" w:color="auto" w:sz="0" w:space="0"/>
           <w:shd w:val="clear" w:fill="FFFFFF"/>
         </w:rPr>
       </w:pPr>
@@ -7104,7 +6976,6 @@
           <w:spacing w:val="0"/>
           <w:sz w:val="21"/>
           <w:szCs w:val="21"/>
-          <w:bdr w:val="none" w:color="auto" w:sz="0" w:space="0"/>
           <w:shd w:val="clear" w:fill="FFFFFF"/>
         </w:rPr>
         <w:t xml:space="preserve">    2、cron.py是对时间的解析</w:t>
@@ -7146,7 +7017,6 @@
           <w:spacing w:val="0"/>
           <w:sz w:val="21"/>
           <w:szCs w:val="21"/>
-          <w:bdr w:val="none" w:color="auto" w:sz="0" w:space="0"/>
           <w:shd w:val="clear" w:fill="FFFFFF"/>
         </w:rPr>
       </w:pPr>
@@ -7159,7 +7029,6 @@
           <w:spacing w:val="0"/>
           <w:sz w:val="21"/>
           <w:szCs w:val="21"/>
-          <w:bdr w:val="none" w:color="auto" w:sz="0" w:space="0"/>
           <w:shd w:val="clear" w:fill="FFFFFF"/>
         </w:rPr>
         <w:t xml:space="preserve">    3、propertie是对参数文件读取</w:t>
@@ -7201,7 +7070,6 @@
           <w:spacing w:val="0"/>
           <w:sz w:val="21"/>
           <w:szCs w:val="21"/>
-          <w:bdr w:val="none" w:color="auto" w:sz="0" w:space="0"/>
           <w:shd w:val="clear" w:fill="FFFFFF"/>
         </w:rPr>
       </w:pPr>
@@ -7214,7 +7082,6 @@
           <w:spacing w:val="0"/>
           <w:sz w:val="21"/>
           <w:szCs w:val="21"/>
-          <w:bdr w:val="none" w:color="auto" w:sz="0" w:space="0"/>
           <w:shd w:val="clear" w:fill="FFFFFF"/>
         </w:rPr>
         <w:t xml:space="preserve">    4、config.py对conf目录下的config.ini文件读取</w:t>
@@ -7256,7 +7123,6 @@
           <w:spacing w:val="0"/>
           <w:sz w:val="21"/>
           <w:szCs w:val="21"/>
-          <w:bdr w:val="none" w:color="auto" w:sz="0" w:space="0"/>
           <w:shd w:val="clear" w:fill="FFFFFF"/>
         </w:rPr>
       </w:pPr>
@@ -7269,7 +7135,6 @@
           <w:spacing w:val="0"/>
           <w:sz w:val="21"/>
           <w:szCs w:val="21"/>
-          <w:bdr w:val="none" w:color="auto" w:sz="0" w:space="0"/>
           <w:shd w:val="clear" w:fill="FFFFFF"/>
         </w:rPr>
         <w:t xml:space="preserve">    5、utils,py常用函数库</w:t>
@@ -7299,7 +7164,6 @@
           <w:spacing w:val="0"/>
           <w:sz w:val="21"/>
           <w:szCs w:val="21"/>
-          <w:bdr w:val="none" w:color="auto" w:sz="0" w:space="0"/>
           <w:shd w:val="clear" w:fill="FFFFFF"/>
         </w:rPr>
       </w:pPr>
@@ -7312,7 +7176,6 @@
           <w:spacing w:val="0"/>
           <w:sz w:val="21"/>
           <w:szCs w:val="21"/>
-          <w:bdr w:val="none" w:color="auto" w:sz="0" w:space="0"/>
           <w:shd w:val="clear" w:fill="FFFFFF"/>
         </w:rPr>
         <w:t>7.2、backup目录</w:t>
@@ -7354,7 +7217,6 @@
           <w:spacing w:val="0"/>
           <w:sz w:val="21"/>
           <w:szCs w:val="21"/>
-          <w:bdr w:val="none" w:color="auto" w:sz="0" w:space="0"/>
           <w:shd w:val="clear" w:fill="FFFFFF"/>
         </w:rPr>
       </w:pPr>
@@ -7367,7 +7229,6 @@
           <w:spacing w:val="0"/>
           <w:sz w:val="21"/>
           <w:szCs w:val="21"/>
-          <w:bdr w:val="none" w:color="auto" w:sz="0" w:space="0"/>
           <w:shd w:val="clear" w:fill="FFFFFF"/>
         </w:rPr>
         <w:t>用于备份项目的历史zip文件。</w:t>
@@ -7409,7 +7270,6 @@
           <w:spacing w:val="0"/>
           <w:sz w:val="21"/>
           <w:szCs w:val="21"/>
-          <w:bdr w:val="none" w:color="auto" w:sz="0" w:space="0"/>
           <w:shd w:val="clear" w:fill="FFFFFF"/>
         </w:rPr>
       </w:pPr>
@@ -7422,7 +7282,6 @@
           <w:spacing w:val="0"/>
           <w:sz w:val="21"/>
           <w:szCs w:val="21"/>
-          <w:bdr w:val="none" w:color="auto" w:sz="0" w:space="0"/>
           <w:shd w:val="clear" w:fill="FFFFFF"/>
         </w:rPr>
         <w:t xml:space="preserve">   上传新的zip文件之前先把老的版本下载下来本分到此文件夹下</w:t>
@@ -7464,7 +7323,6 @@
           <w:spacing w:val="0"/>
           <w:sz w:val="21"/>
           <w:szCs w:val="21"/>
-          <w:bdr w:val="none" w:color="auto" w:sz="0" w:space="0"/>
           <w:shd w:val="clear" w:fill="FFFFFF"/>
         </w:rPr>
       </w:pPr>
@@ -7477,7 +7335,6 @@
           <w:spacing w:val="0"/>
           <w:sz w:val="21"/>
           <w:szCs w:val="21"/>
-          <w:bdr w:val="none" w:color="auto" w:sz="0" w:space="0"/>
           <w:shd w:val="clear" w:fill="FFFFFF"/>
         </w:rPr>
         <w:t xml:space="preserve">   也可以单独指定备份目录. eg: config.inibackup_path=/home/xzh/azkaban/backup</w:t>
@@ -10411,6 +10268,7 @@
     <w:p>
       <w:pPr>
         <w:numPr>
+          <w:ilvl w:val="0"/>
           <w:numId w:val="0"/>
         </w:numPr>
       </w:pPr>
@@ -10418,6 +10276,7 @@
     <w:p>
       <w:pPr>
         <w:numPr>
+          <w:ilvl w:val="0"/>
           <w:numId w:val="0"/>
         </w:numPr>
         <w:rPr>
@@ -10450,6 +10309,7 @@
     <w:p>
       <w:pPr>
         <w:numPr>
+          <w:ilvl w:val="0"/>
           <w:numId w:val="0"/>
         </w:numPr>
         <w:rPr>
@@ -10486,6 +10346,7 @@
     <w:p>
       <w:pPr>
         <w:numPr>
+          <w:ilvl w:val="0"/>
           <w:numId w:val="0"/>
         </w:numPr>
         <w:rPr>
@@ -10506,6 +10367,7 @@
     <w:p>
       <w:pPr>
         <w:numPr>
+          <w:ilvl w:val="0"/>
           <w:numId w:val="0"/>
         </w:numPr>
         <w:rPr>
@@ -10542,6 +10404,7 @@
     <w:p>
       <w:pPr>
         <w:numPr>
+          <w:ilvl w:val="0"/>
           <w:numId w:val="0"/>
         </w:numPr>
         <w:rPr>
@@ -10578,6 +10441,7 @@
     <w:p>
       <w:pPr>
         <w:numPr>
+          <w:ilvl w:val="0"/>
           <w:numId w:val="0"/>
         </w:numPr>
         <w:rPr>
@@ -10598,6 +10462,7 @@
     <w:p>
       <w:pPr>
         <w:numPr>
+          <w:ilvl w:val="0"/>
           <w:numId w:val="0"/>
         </w:numPr>
         <w:rPr>
@@ -10634,6 +10499,7 @@
     <w:p>
       <w:pPr>
         <w:numPr>
+          <w:ilvl w:val="0"/>
           <w:numId w:val="0"/>
         </w:numPr>
         <w:rPr>
@@ -10654,6 +10520,7 @@
     <w:p>
       <w:pPr>
         <w:numPr>
+          <w:ilvl w:val="0"/>
           <w:numId w:val="0"/>
         </w:numPr>
         <w:rPr>
@@ -10690,6 +10557,7 @@
     <w:p>
       <w:pPr>
         <w:numPr>
+          <w:ilvl w:val="0"/>
           <w:numId w:val="0"/>
         </w:numPr>
         <w:rPr>
@@ -10718,6 +10586,7 @@
     <w:p>
       <w:pPr>
         <w:numPr>
+          <w:ilvl w:val="0"/>
           <w:numId w:val="0"/>
         </w:numPr>
         <w:rPr>
@@ -10738,6 +10607,7 @@
     <w:p>
       <w:pPr>
         <w:numPr>
+          <w:ilvl w:val="0"/>
           <w:numId w:val="0"/>
         </w:numPr>
         <w:rPr>
@@ -10758,6 +10628,7 @@
     <w:p>
       <w:pPr>
         <w:numPr>
+          <w:ilvl w:val="0"/>
           <w:numId w:val="0"/>
         </w:numPr>
         <w:rPr>
@@ -10778,6 +10649,7 @@
     <w:p>
       <w:pPr>
         <w:numPr>
+          <w:ilvl w:val="0"/>
           <w:numId w:val="0"/>
         </w:numPr>
         <w:rPr>
@@ -10798,6 +10670,7 @@
     <w:p>
       <w:pPr>
         <w:numPr>
+          <w:ilvl w:val="0"/>
           <w:numId w:val="0"/>
         </w:numPr>
         <w:rPr>
@@ -10842,6 +10715,7 @@
     <w:p>
       <w:pPr>
         <w:numPr>
+          <w:ilvl w:val="0"/>
           <w:numId w:val="0"/>
         </w:numPr>
         <w:rPr>
@@ -10862,6 +10736,7 @@
     <w:p>
       <w:pPr>
         <w:numPr>
+          <w:ilvl w:val="0"/>
           <w:numId w:val="0"/>
         </w:numPr>
         <w:rPr>
@@ -10898,6 +10773,7 @@
     <w:p>
       <w:pPr>
         <w:numPr>
+          <w:ilvl w:val="0"/>
           <w:numId w:val="0"/>
         </w:numPr>
         <w:rPr>
@@ -10918,6 +10794,7 @@
     <w:p>
       <w:pPr>
         <w:numPr>
+          <w:ilvl w:val="0"/>
           <w:numId w:val="0"/>
         </w:numPr>
         <w:rPr>
@@ -10954,6 +10831,7 @@
     <w:p>
       <w:pPr>
         <w:numPr>
+          <w:ilvl w:val="0"/>
           <w:numId w:val="0"/>
         </w:numPr>
         <w:rPr>
@@ -10966,6 +10844,7 @@
     <w:p>
       <w:pPr>
         <w:numPr>
+          <w:ilvl w:val="0"/>
           <w:numId w:val="0"/>
         </w:numPr>
         <w:rPr>
@@ -11359,7 +11238,7 @@
     <w:name w:val="Default Paragraph Font"/>
     <w:uiPriority w:val="0"/>
   </w:style>
-  <w:style w:type="table" w:default="1" w:styleId="5">
+  <w:style w:type="table" w:default="1" w:styleId="6">
     <w:name w:val="Normal Table"/>
     <w:semiHidden/>
     <w:uiPriority w:val="0"/>
@@ -11386,6 +11265,15 @@
       <w:kern w:val="0"/>
       <w:sz w:val="24"/>
       <w:lang w:val="en-US" w:eastAsia="zh-CN" w:bidi="ar"/>
+    </w:rPr>
+  </w:style>
+  <w:style w:type="character" w:styleId="5">
+    <w:name w:val="Hyperlink"/>
+    <w:basedOn w:val="4"/>
+    <w:uiPriority w:val="0"/>
+    <w:rPr>
+      <w:color w:val="0000FF"/>
+      <w:u w:val="single"/>
     </w:rPr>
   </w:style>
 </w:styles>
